--- a/Report - Challenge 1.docx
+++ b/Report - Challenge 1.docx
@@ -78,6 +78,15 @@
         </w:rPr>
         <w:t xml:space="preserve"> between 2010 and 2022</w:t>
       </w:r>
+      <w:r>
+        <w:rPr>
+          <w:rFonts w:ascii="Roboto" w:hAnsi="Roboto"/>
+          <w:color w:val="2B2B2B"/>
+          <w:sz w:val="30"/>
+          <w:szCs w:val="30"/>
+        </w:rPr>
+        <w:t xml:space="preserve">. Moreover, theater and music are leading the most number of successful campaigns </w:t>
+      </w:r>
     </w:p>
     <w:p>
       <w:pPr>
@@ -164,12 +173,39 @@
         </w:rPr>
         <w:t>By subcategory,</w:t>
       </w:r>
+      <w:r>
+        <w:rPr>
+          <w:rFonts w:ascii="Roboto" w:hAnsi="Roboto"/>
+          <w:color w:val="2B2B2B"/>
+          <w:sz w:val="30"/>
+          <w:szCs w:val="30"/>
+        </w:rPr>
+        <w:t xml:space="preserve"> Plays had the highest count of successful </w:t>
+      </w:r>
+      <w:r>
+        <w:rPr>
+          <w:rFonts w:ascii="Roboto" w:hAnsi="Roboto"/>
+          <w:color w:val="2B2B2B"/>
+          <w:sz w:val="30"/>
+          <w:szCs w:val="30"/>
+        </w:rPr>
+        <w:t xml:space="preserve">campaigns and the highest count of failed </w:t>
+      </w:r>
+      <w:r>
+        <w:rPr>
+          <w:rFonts w:ascii="Roboto" w:hAnsi="Roboto"/>
+          <w:color w:val="2B2B2B"/>
+          <w:sz w:val="30"/>
+          <w:szCs w:val="30"/>
+        </w:rPr>
+        <w:t>campaigns.</w:t>
+      </w:r>
     </w:p>
     <w:p>
       <w:pPr>
         <w:pStyle w:val="NormalWeb"/>
         <w:numPr>
-          <w:ilvl w:val="0"/>
+          <w:ilvl w:val="1"/>
           <w:numId w:val="1"/>
         </w:numPr>
         <w:spacing w:before="150" w:beforeAutospacing="0" w:after="0" w:afterAutospacing="0" w:line="360" w:lineRule="atLeast"/>
@@ -187,7 +223,34 @@
           <w:sz w:val="30"/>
           <w:szCs w:val="30"/>
         </w:rPr>
-        <w:t>What are some limitations of this dataset?</w:t>
+        <w:t>I also noticed that “world music” had the lowest count of campaigns although all 3 successful it should be</w:t>
+      </w:r>
+      <w:r>
+        <w:rPr>
+          <w:rFonts w:ascii="Roboto" w:hAnsi="Roboto"/>
+          <w:color w:val="2B2B2B"/>
+          <w:sz w:val="30"/>
+          <w:szCs w:val="30"/>
+        </w:rPr>
+        <w:t xml:space="preserve"> removed as an </w:t>
+      </w:r>
+      <w:r>
+        <w:rPr>
+          <w:rFonts w:ascii="Roboto" w:hAnsi="Roboto"/>
+          <w:color w:val="2B2B2B"/>
+          <w:sz w:val="30"/>
+          <w:szCs w:val="30"/>
+        </w:rPr>
+        <w:t>outlier.</w:t>
+      </w:r>
+      <w:r>
+        <w:rPr>
+          <w:rFonts w:ascii="Roboto" w:hAnsi="Roboto"/>
+          <w:color w:val="2B2B2B"/>
+          <w:sz w:val="30"/>
+          <w:szCs w:val="30"/>
+        </w:rPr>
+        <w:t xml:space="preserve"> </w:t>
       </w:r>
     </w:p>
     <w:p>
@@ -212,7 +275,503 @@
           <w:sz w:val="30"/>
           <w:szCs w:val="30"/>
         </w:rPr>
+        <w:t>What are some limitations of this dataset?</w:t>
+      </w:r>
+    </w:p>
+    <w:p>
+      <w:pPr>
+        <w:pStyle w:val="NormalWeb"/>
+        <w:numPr>
+          <w:ilvl w:val="1"/>
+          <w:numId w:val="1"/>
+        </w:numPr>
+        <w:spacing w:before="150" w:beforeAutospacing="0" w:after="0" w:afterAutospacing="0" w:line="360" w:lineRule="atLeast"/>
+        <w:rPr>
+          <w:rFonts w:ascii="Roboto" w:hAnsi="Roboto"/>
+          <w:color w:val="2B2B2B"/>
+          <w:sz w:val="30"/>
+          <w:szCs w:val="30"/>
+        </w:rPr>
+      </w:pPr>
+      <w:r>
+        <w:rPr>
+          <w:rFonts w:ascii="Roboto" w:hAnsi="Roboto"/>
+          <w:color w:val="2B2B2B"/>
+          <w:sz w:val="30"/>
+          <w:szCs w:val="30"/>
+        </w:rPr>
+        <w:t>I d</w:t>
+      </w:r>
+      <w:r>
+        <w:rPr>
+          <w:rFonts w:ascii="Roboto" w:hAnsi="Roboto"/>
+          <w:color w:val="2B2B2B"/>
+          <w:sz w:val="30"/>
+          <w:szCs w:val="30"/>
+        </w:rPr>
+        <w:t>id</w:t>
+      </w:r>
+      <w:r>
+        <w:rPr>
+          <w:rFonts w:ascii="Roboto" w:hAnsi="Roboto"/>
+          <w:color w:val="2B2B2B"/>
+          <w:sz w:val="30"/>
+          <w:szCs w:val="30"/>
+        </w:rPr>
+        <w:t xml:space="preserve"> not </w:t>
+      </w:r>
+      <w:r>
+        <w:rPr>
+          <w:rFonts w:ascii="Roboto" w:hAnsi="Roboto"/>
+          <w:color w:val="2B2B2B"/>
+          <w:sz w:val="30"/>
+          <w:szCs w:val="30"/>
+        </w:rPr>
+        <w:t>quiet</w:t>
+      </w:r>
+      <w:r>
+        <w:rPr>
+          <w:rFonts w:ascii="Roboto" w:hAnsi="Roboto"/>
+          <w:color w:val="2B2B2B"/>
+          <w:sz w:val="30"/>
+          <w:szCs w:val="30"/>
+        </w:rPr>
+        <w:t xml:space="preserve"> understand if there is a relationship between</w:t>
+      </w:r>
+      <w:r>
+        <w:rPr>
+          <w:rFonts w:ascii="Roboto" w:hAnsi="Roboto"/>
+          <w:color w:val="2B2B2B"/>
+          <w:sz w:val="30"/>
+          <w:szCs w:val="30"/>
+        </w:rPr>
+        <w:t xml:space="preserve"> goal and pledge so I graphed the data and </w:t>
+      </w:r>
+      <w:r>
+        <w:rPr>
+          <w:rFonts w:ascii="Roboto" w:hAnsi="Roboto"/>
+          <w:color w:val="2B2B2B"/>
+          <w:sz w:val="30"/>
+          <w:szCs w:val="30"/>
+        </w:rPr>
+        <w:t xml:space="preserve">interpreted that as </w:t>
+      </w:r>
+      <w:r>
+        <w:rPr>
+          <w:rFonts w:ascii="Roboto" w:hAnsi="Roboto"/>
+          <w:color w:val="2B2B2B"/>
+          <w:sz w:val="30"/>
+          <w:szCs w:val="30"/>
+        </w:rPr>
+        <w:t>goal increased pledged also increased with it.</w:t>
+      </w:r>
+      <w:r>
+        <w:rPr>
+          <w:noProof/>
+        </w:rPr>
+        <w:drawing>
+          <wp:inline distT="0" distB="0" distL="0" distR="0" wp14:anchorId="394D151E" wp14:editId="4B42C636">
+            <wp:extent cx="5253487" cy="2337758"/>
+            <wp:effectExtent l="0" t="0" r="4445" b="5715"/>
+            <wp:docPr id="494507624" name="Chart 1">
+              <a:extLst xmlns:a="http://schemas.openxmlformats.org/drawingml/2006/main">
+                <a:ext uri="{FF2B5EF4-FFF2-40B4-BE49-F238E27FC236}">
+                  <a16:creationId xmlns:a16="http://schemas.microsoft.com/office/drawing/2014/main" id="{5CA2CD26-CDCB-4145-8FB8-5508F07C3959}"/>
+                </a:ext>
+              </a:extLst>
+            </wp:docPr>
+            <wp:cNvGraphicFramePr/>
+            <a:graphic xmlns:a="http://schemas.openxmlformats.org/drawingml/2006/main">
+              <a:graphicData uri="http://schemas.openxmlformats.org/drawingml/2006/chart">
+                <c:chart xmlns:c="http://schemas.openxmlformats.org/drawingml/2006/chart" xmlns:r="http://schemas.openxmlformats.org/officeDocument/2006/relationships" r:id="rId5"/>
+              </a:graphicData>
+            </a:graphic>
+          </wp:inline>
+        </w:drawing>
+      </w:r>
+    </w:p>
+    <w:p>
+      <w:pPr>
+        <w:pStyle w:val="NormalWeb"/>
+        <w:numPr>
+          <w:ilvl w:val="0"/>
+          <w:numId w:val="1"/>
+        </w:numPr>
+        <w:spacing w:before="150" w:beforeAutospacing="0" w:after="0" w:afterAutospacing="0" w:line="360" w:lineRule="atLeast"/>
+        <w:rPr>
+          <w:rFonts w:ascii="Roboto" w:hAnsi="Roboto"/>
+          <w:color w:val="2B2B2B"/>
+          <w:sz w:val="30"/>
+          <w:szCs w:val="30"/>
+        </w:rPr>
+      </w:pPr>
+      <w:r>
+        <w:rPr>
+          <w:rFonts w:ascii="Roboto" w:hAnsi="Roboto"/>
+          <w:color w:val="2B2B2B"/>
+          <w:sz w:val="30"/>
+          <w:szCs w:val="30"/>
+        </w:rPr>
         <w:t>What are some other possible tables and/or graphs that we could create, and what additional value would they provide?</w:t>
+      </w:r>
+    </w:p>
+    <w:p>
+      <w:pPr>
+        <w:pStyle w:val="NormalWeb"/>
+        <w:numPr>
+          <w:ilvl w:val="1"/>
+          <w:numId w:val="1"/>
+        </w:numPr>
+        <w:spacing w:before="150" w:beforeAutospacing="0" w:after="0" w:afterAutospacing="0" w:line="360" w:lineRule="atLeast"/>
+        <w:rPr>
+          <w:rFonts w:ascii="Roboto" w:hAnsi="Roboto"/>
+          <w:color w:val="2B2B2B"/>
+          <w:sz w:val="30"/>
+          <w:szCs w:val="30"/>
+        </w:rPr>
+      </w:pPr>
+      <w:r>
+        <w:rPr>
+          <w:rFonts w:ascii="Roboto" w:hAnsi="Roboto"/>
+          <w:color w:val="2B2B2B"/>
+          <w:sz w:val="30"/>
+          <w:szCs w:val="30"/>
+        </w:rPr>
+        <w:lastRenderedPageBreak/>
+        <w:t xml:space="preserve">More information on how different currencies can be converted to one common currency for </w:t>
+      </w:r>
+      <w:r>
+        <w:rPr>
+          <w:rFonts w:ascii="Roboto" w:hAnsi="Roboto"/>
+          <w:color w:val="2B2B2B"/>
+          <w:sz w:val="30"/>
+          <w:szCs w:val="30"/>
+        </w:rPr>
+        <w:t>comparison.</w:t>
+      </w:r>
+      <w:r>
+        <w:rPr>
+          <w:rFonts w:ascii="Roboto" w:hAnsi="Roboto"/>
+          <w:color w:val="2B2B2B"/>
+          <w:sz w:val="30"/>
+          <w:szCs w:val="30"/>
+        </w:rPr>
+        <w:t xml:space="preserve"> </w:t>
+      </w:r>
+    </w:p>
+    <w:p>
+      <w:pPr>
+        <w:pStyle w:val="NormalWeb"/>
+        <w:numPr>
+          <w:ilvl w:val="1"/>
+          <w:numId w:val="1"/>
+        </w:numPr>
+        <w:spacing w:before="150" w:beforeAutospacing="0" w:after="0" w:afterAutospacing="0" w:line="360" w:lineRule="atLeast"/>
+        <w:rPr>
+          <w:rFonts w:ascii="Roboto" w:hAnsi="Roboto"/>
+          <w:color w:val="2B2B2B"/>
+          <w:sz w:val="30"/>
+          <w:szCs w:val="30"/>
+        </w:rPr>
+      </w:pPr>
+      <w:r>
+        <w:rPr>
+          <w:rFonts w:ascii="Roboto" w:hAnsi="Roboto"/>
+          <w:color w:val="2B2B2B"/>
+          <w:sz w:val="30"/>
+          <w:szCs w:val="30"/>
+        </w:rPr>
+        <w:t>Distribution Chart (pie chart) for each subcategory with the category</w:t>
+      </w:r>
+      <w:r>
+        <w:rPr>
+          <w:rFonts w:ascii="Roboto" w:hAnsi="Roboto"/>
+          <w:color w:val="2B2B2B"/>
+          <w:sz w:val="30"/>
+          <w:szCs w:val="30"/>
+        </w:rPr>
+        <w:t>.</w:t>
+      </w:r>
+    </w:p>
+    <w:p>
+      <w:pPr>
+        <w:pStyle w:val="NormalWeb"/>
+        <w:numPr>
+          <w:ilvl w:val="0"/>
+          <w:numId w:val="1"/>
+        </w:numPr>
+        <w:spacing w:before="150" w:beforeAutospacing="0" w:after="0" w:afterAutospacing="0" w:line="360" w:lineRule="atLeast"/>
+        <w:rPr>
+          <w:rFonts w:ascii="Roboto" w:hAnsi="Roboto"/>
+          <w:color w:val="2B2B2B"/>
+          <w:sz w:val="30"/>
+          <w:szCs w:val="30"/>
+        </w:rPr>
+      </w:pPr>
+      <w:r>
+        <w:rPr>
+          <w:rFonts w:ascii="Roboto" w:hAnsi="Roboto"/>
+          <w:color w:val="2B2B2B"/>
+          <w:sz w:val="30"/>
+          <w:szCs w:val="30"/>
+        </w:rPr>
+        <w:t>Use your data to determine whether the mean or the median better summarizes the data.</w:t>
+      </w:r>
+    </w:p>
+    <w:p>
+      <w:pPr>
+        <w:pStyle w:val="NormalWeb"/>
+        <w:numPr>
+          <w:ilvl w:val="1"/>
+          <w:numId w:val="1"/>
+        </w:numPr>
+        <w:spacing w:before="150" w:beforeAutospacing="0" w:after="0" w:afterAutospacing="0" w:line="360" w:lineRule="atLeast"/>
+        <w:rPr>
+          <w:rFonts w:ascii="Roboto" w:hAnsi="Roboto"/>
+          <w:color w:val="2B2B2B"/>
+          <w:sz w:val="30"/>
+          <w:szCs w:val="30"/>
+        </w:rPr>
+      </w:pPr>
+      <w:r>
+        <w:rPr>
+          <w:rFonts w:ascii="Roboto" w:hAnsi="Roboto"/>
+          <w:color w:val="2B2B2B"/>
+          <w:sz w:val="30"/>
+          <w:szCs w:val="30"/>
+        </w:rPr>
+        <w:t xml:space="preserve">From the data in the excel sheet we can see that successful campaign </w:t>
+      </w:r>
+      <w:r>
+        <w:rPr>
+          <w:rFonts w:ascii="Roboto" w:hAnsi="Roboto"/>
+          <w:color w:val="2B2B2B"/>
+          <w:sz w:val="30"/>
+          <w:szCs w:val="30"/>
+        </w:rPr>
+        <w:t xml:space="preserve">are </w:t>
+      </w:r>
+      <w:r>
+        <w:rPr>
+          <w:rFonts w:ascii="Roboto" w:hAnsi="Roboto"/>
+          <w:b/>
+          <w:bCs/>
+          <w:color w:val="2B2B2B"/>
+          <w:sz w:val="30"/>
+          <w:szCs w:val="30"/>
+        </w:rPr>
+        <w:t>right</w:t>
+      </w:r>
+      <w:r>
+        <w:rPr>
+          <w:rFonts w:ascii="Roboto" w:hAnsi="Roboto"/>
+          <w:b/>
+          <w:bCs/>
+          <w:color w:val="2B2B2B"/>
+          <w:sz w:val="30"/>
+          <w:szCs w:val="30"/>
+        </w:rPr>
+        <w:t xml:space="preserve">-skewed </w:t>
+      </w:r>
+      <w:r>
+        <w:rPr>
+          <w:rFonts w:ascii="Roboto" w:hAnsi="Roboto"/>
+          <w:color w:val="2B2B2B"/>
+          <w:sz w:val="30"/>
+          <w:szCs w:val="30"/>
+        </w:rPr>
+        <w:t xml:space="preserve"> since mean and median are larger than the </w:t>
+      </w:r>
+      <w:r>
+        <w:rPr>
+          <w:rFonts w:ascii="Roboto" w:hAnsi="Roboto"/>
+          <w:b/>
+          <w:bCs/>
+          <w:color w:val="2B2B2B"/>
+          <w:sz w:val="30"/>
+          <w:szCs w:val="30"/>
+        </w:rPr>
+        <w:t xml:space="preserve"> mode</w:t>
+      </w:r>
+      <w:r>
+        <w:rPr>
+          <w:rFonts w:ascii="Roboto" w:hAnsi="Roboto"/>
+          <w:b/>
+          <w:bCs/>
+          <w:color w:val="2B2B2B"/>
+          <w:sz w:val="30"/>
+          <w:szCs w:val="30"/>
+        </w:rPr>
+        <w:t xml:space="preserve">. </w:t>
+      </w:r>
+      <w:r>
+        <w:rPr>
+          <w:rFonts w:ascii="Roboto" w:hAnsi="Roboto"/>
+          <w:b/>
+          <w:bCs/>
+          <w:color w:val="2B2B2B"/>
+          <w:sz w:val="30"/>
+          <w:szCs w:val="30"/>
+        </w:rPr>
+        <w:t>In a similar manner</w:t>
+      </w:r>
+      <w:r>
+        <w:rPr>
+          <w:rFonts w:ascii="Roboto" w:hAnsi="Roboto"/>
+          <w:b/>
+          <w:bCs/>
+          <w:color w:val="2B2B2B"/>
+          <w:sz w:val="30"/>
+          <w:szCs w:val="30"/>
+        </w:rPr>
+        <w:t xml:space="preserve">, </w:t>
+      </w:r>
+      <w:r>
+        <w:rPr>
+          <w:rFonts w:ascii="Roboto" w:hAnsi="Roboto"/>
+          <w:color w:val="2B2B2B"/>
+          <w:sz w:val="30"/>
+          <w:szCs w:val="30"/>
+        </w:rPr>
+        <w:t xml:space="preserve"> failed </w:t>
+      </w:r>
+      <w:r>
+        <w:rPr>
+          <w:rFonts w:ascii="Roboto" w:hAnsi="Roboto"/>
+          <w:color w:val="2B2B2B"/>
+          <w:sz w:val="30"/>
+          <w:szCs w:val="30"/>
+        </w:rPr>
+        <w:t xml:space="preserve">(unsuccessful) </w:t>
+      </w:r>
+      <w:r>
+        <w:rPr>
+          <w:rFonts w:ascii="Roboto" w:hAnsi="Roboto"/>
+          <w:color w:val="2B2B2B"/>
+          <w:sz w:val="30"/>
+          <w:szCs w:val="30"/>
+        </w:rPr>
+        <w:t>campaigns</w:t>
+      </w:r>
+      <w:r>
+        <w:rPr>
+          <w:rFonts w:ascii="Roboto" w:hAnsi="Roboto"/>
+          <w:color w:val="2B2B2B"/>
+          <w:sz w:val="30"/>
+          <w:szCs w:val="30"/>
+        </w:rPr>
+        <w:t xml:space="preserve"> are most likely righ-skewed as well since mean and median are larger than the mode which is 1</w:t>
+      </w:r>
+    </w:p>
+    <w:p>
+      <w:pPr>
+        <w:pStyle w:val="NormalWeb"/>
+        <w:numPr>
+          <w:ilvl w:val="0"/>
+          <w:numId w:val="1"/>
+        </w:numPr>
+        <w:spacing w:before="150" w:beforeAutospacing="0" w:after="0" w:afterAutospacing="0" w:line="360" w:lineRule="atLeast"/>
+        <w:rPr>
+          <w:rFonts w:ascii="Roboto" w:hAnsi="Roboto"/>
+          <w:color w:val="2B2B2B"/>
+          <w:sz w:val="30"/>
+          <w:szCs w:val="30"/>
+        </w:rPr>
+      </w:pPr>
+      <w:r>
+        <w:rPr>
+          <w:rFonts w:ascii="Roboto" w:hAnsi="Roboto"/>
+          <w:color w:val="2B2B2B"/>
+          <w:sz w:val="30"/>
+          <w:szCs w:val="30"/>
+        </w:rPr>
+        <w:t>Use your data to determine if there is more variability with successful or unsuccessful campaigns. Does this make sense? Why or why not?</w:t>
+      </w:r>
+    </w:p>
+    <w:p>
+      <w:pPr>
+        <w:pStyle w:val="NormalWeb"/>
+        <w:numPr>
+          <w:ilvl w:val="1"/>
+          <w:numId w:val="1"/>
+        </w:numPr>
+        <w:spacing w:before="150" w:beforeAutospacing="0" w:after="0" w:afterAutospacing="0" w:line="360" w:lineRule="atLeast"/>
+        <w:rPr>
+          <w:rFonts w:ascii="Roboto" w:hAnsi="Roboto"/>
+          <w:color w:val="2B2B2B"/>
+          <w:sz w:val="30"/>
+          <w:szCs w:val="30"/>
+        </w:rPr>
+      </w:pPr>
+      <w:r>
+        <w:rPr>
+          <w:rFonts w:ascii="Roboto" w:hAnsi="Roboto"/>
+          <w:color w:val="2B2B2B"/>
+          <w:sz w:val="30"/>
+          <w:szCs w:val="30"/>
+        </w:rPr>
+        <w:t>In my opinion, there’s more variability in successful campaigns</w:t>
+      </w:r>
+      <w:r>
+        <w:rPr>
+          <w:rFonts w:ascii="Roboto" w:hAnsi="Roboto"/>
+          <w:color w:val="2B2B2B"/>
+          <w:sz w:val="30"/>
+          <w:szCs w:val="30"/>
+        </w:rPr>
+        <w:t xml:space="preserve"> which makes sense</w:t>
+      </w:r>
+      <w:r>
+        <w:rPr>
+          <w:rFonts w:ascii="Roboto" w:hAnsi="Roboto"/>
+          <w:color w:val="2B2B2B"/>
+          <w:sz w:val="30"/>
+          <w:szCs w:val="30"/>
+        </w:rPr>
+        <w:t xml:space="preserve"> since it has a </w:t>
+      </w:r>
+      <w:r>
+        <w:rPr>
+          <w:rFonts w:ascii="Roboto" w:hAnsi="Roboto"/>
+          <w:color w:val="2B2B2B"/>
+          <w:sz w:val="30"/>
+          <w:szCs w:val="30"/>
+        </w:rPr>
+        <w:t>larger data size and a larger variance as well.</w:t>
+      </w:r>
+    </w:p>
+    <w:p>
+      <w:pPr>
+        <w:pStyle w:val="NormalWeb"/>
+        <w:numPr>
+          <w:ilvl w:val="1"/>
+          <w:numId w:val="1"/>
+        </w:numPr>
+        <w:spacing w:before="150" w:beforeAutospacing="0" w:after="0" w:afterAutospacing="0" w:line="360" w:lineRule="atLeast"/>
+        <w:rPr>
+          <w:rFonts w:ascii="Roboto" w:hAnsi="Roboto"/>
+          <w:color w:val="2B2B2B"/>
+          <w:sz w:val="30"/>
+          <w:szCs w:val="30"/>
+        </w:rPr>
+      </w:pPr>
+      <w:r>
+        <w:rPr>
+          <w:rFonts w:ascii="Roboto" w:hAnsi="Roboto"/>
+          <w:color w:val="2B2B2B"/>
+          <w:sz w:val="30"/>
+          <w:szCs w:val="30"/>
+        </w:rPr>
+        <w:t xml:space="preserve">As we learned in the course that </w:t>
+      </w:r>
+      <w:r>
+        <w:rPr>
+          <w:rFonts w:ascii="Roboto" w:hAnsi="Roboto"/>
+          <w:color w:val="2B2B2B"/>
+          <w:sz w:val="30"/>
+          <w:szCs w:val="30"/>
+        </w:rPr>
+        <w:t>variance shows how further away the values in a given data set from the mean, the larger the variance the larger the distance from the mean for the data.</w:t>
       </w:r>
     </w:p>
     <w:p/>
@@ -229,6 +788,155 @@
 <file path=word/numbering.xml><?xml version="1.0" encoding="utf-8"?>
 <w:numbering xmlns:wpc="http://schemas.microsoft.com/office/word/2010/wordprocessingCanvas" xmlns:cx="http://schemas.microsoft.com/office/drawing/2014/chartex" xmlns:cx1="http://schemas.microsoft.com/office/drawing/2015/9/8/chartex" xmlns:cx2="http://schemas.microsoft.com/office/drawing/2015/10/21/chartex" xmlns:cx3="http://schemas.microsoft.com/office/drawing/2016/5/9/chartex" xmlns:cx4="http://schemas.microsoft.com/office/drawing/2016/5/10/chartex" xmlns:cx5="http://schemas.microsoft.com/office/drawing/2016/5/11/chartex" xmlns:cx6="http://schemas.microsoft.com/office/drawing/2016/5/12/chartex" xmlns:cx7="http://schemas.microsoft.com/office/drawing/2016/5/13/chartex" xmlns:cx8="http://schemas.microsoft.com/office/drawing/2016/5/14/chartex" xmlns:mc="http://schemas.openxmlformats.org/markup-compatibility/2006" xmlns:aink="http://schemas.microsoft.com/office/drawing/2016/ink" xmlns:am3d="http://schemas.microsoft.com/office/drawing/2017/model3d" xmlns:o="urn:schemas-microsoft-com:office:office" xmlns:oel="http://schemas.microsoft.com/office/2019/extlst" xmlns:r="http://schemas.openxmlformats.org/officeDocument/2006/relationships" xmlns:m="http://schemas.openxmlformats.org/officeDocument/2006/math" xmlns:v="urn:schemas-microsoft-com:vml" xmlns:wp14="http://schemas.microsoft.com/office/word/2010/wordprocessingDrawing" xmlns:wp="http://schemas.openxmlformats.org/drawingml/2006/wordprocessingDrawing" xmlns:w10="urn:schemas-microsoft-com:office:word" xmlns:w="http://schemas.openxmlformats.org/wordprocessingml/2006/main" xmlns:w14="http://schemas.microsoft.com/office/word/2010/wordml" xmlns:w15="http://schemas.microsoft.com/office/word/2012/wordml" xmlns:w16cex="http://schemas.microsoft.com/office/word/2018/wordml/cex" xmlns:w16cid="http://schemas.microsoft.com/office/word/2016/wordml/cid" xmlns:w16="http://schemas.microsoft.com/office/word/2018/wordml" xmlns:w16sdtdh="http://schemas.microsoft.com/office/word/2020/wordml/sdtdatahash" xmlns:w16se="http://schemas.microsoft.com/office/word/2015/wordml/symex" xmlns:wpg="http://schemas.microsoft.com/office/word/2010/wordprocessingGroup" xmlns:wpi="http://schemas.microsoft.com/office/word/2010/wordprocessingInk" xmlns:wne="http://schemas.microsoft.com/office/word/2006/wordml" xmlns:wps="http://schemas.microsoft.com/office/word/2010/wordprocessingShape" mc:Ignorable="w14 w15 w16se w16cid w16 w16cex w16sdtdh wp14">
   <w:abstractNum w:abstractNumId="0" w15:restartNumberingAfterBreak="0">
+    <w:nsid w:val="24854955"/>
+    <w:multiLevelType w:val="multilevel"/>
+    <w:tmpl w:val="2446EF2A"/>
+    <w:lvl w:ilvl="0">
+      <w:start w:val="1"/>
+      <w:numFmt w:val="bullet"/>
+      <w:lvlText w:val=""/>
+      <w:lvlJc w:val="left"/>
+      <w:pPr>
+        <w:tabs>
+          <w:tab w:val="num" w:pos="720"/>
+        </w:tabs>
+        <w:ind w:left="720" w:hanging="360"/>
+      </w:pPr>
+      <w:rPr>
+        <w:rFonts w:ascii="Symbol" w:hAnsi="Symbol" w:hint="default"/>
+        <w:sz w:val="20"/>
+      </w:rPr>
+    </w:lvl>
+    <w:lvl w:ilvl="1" w:tentative="1">
+      <w:start w:val="1"/>
+      <w:numFmt w:val="bullet"/>
+      <w:lvlText w:val="o"/>
+      <w:lvlJc w:val="left"/>
+      <w:pPr>
+        <w:tabs>
+          <w:tab w:val="num" w:pos="1440"/>
+        </w:tabs>
+        <w:ind w:left="1440" w:hanging="360"/>
+      </w:pPr>
+      <w:rPr>
+        <w:rFonts w:ascii="Courier New" w:hAnsi="Courier New" w:hint="default"/>
+        <w:sz w:val="20"/>
+      </w:rPr>
+    </w:lvl>
+    <w:lvl w:ilvl="2" w:tentative="1">
+      <w:start w:val="1"/>
+      <w:numFmt w:val="bullet"/>
+      <w:lvlText w:val=""/>
+      <w:lvlJc w:val="left"/>
+      <w:pPr>
+        <w:tabs>
+          <w:tab w:val="num" w:pos="2160"/>
+        </w:tabs>
+        <w:ind w:left="2160" w:hanging="360"/>
+      </w:pPr>
+      <w:rPr>
+        <w:rFonts w:ascii="Wingdings" w:hAnsi="Wingdings" w:hint="default"/>
+        <w:sz w:val="20"/>
+      </w:rPr>
+    </w:lvl>
+    <w:lvl w:ilvl="3" w:tentative="1">
+      <w:start w:val="1"/>
+      <w:numFmt w:val="bullet"/>
+      <w:lvlText w:val=""/>
+      <w:lvlJc w:val="left"/>
+      <w:pPr>
+        <w:tabs>
+          <w:tab w:val="num" w:pos="2880"/>
+        </w:tabs>
+        <w:ind w:left="2880" w:hanging="360"/>
+      </w:pPr>
+      <w:rPr>
+        <w:rFonts w:ascii="Wingdings" w:hAnsi="Wingdings" w:hint="default"/>
+        <w:sz w:val="20"/>
+      </w:rPr>
+    </w:lvl>
+    <w:lvl w:ilvl="4" w:tentative="1">
+      <w:start w:val="1"/>
+      <w:numFmt w:val="bullet"/>
+      <w:lvlText w:val=""/>
+      <w:lvlJc w:val="left"/>
+      <w:pPr>
+        <w:tabs>
+          <w:tab w:val="num" w:pos="3600"/>
+        </w:tabs>
+        <w:ind w:left="3600" w:hanging="360"/>
+      </w:pPr>
+      <w:rPr>
+        <w:rFonts w:ascii="Wingdings" w:hAnsi="Wingdings" w:hint="default"/>
+        <w:sz w:val="20"/>
+      </w:rPr>
+    </w:lvl>
+    <w:lvl w:ilvl="5" w:tentative="1">
+      <w:start w:val="1"/>
+      <w:numFmt w:val="bullet"/>
+      <w:lvlText w:val=""/>
+      <w:lvlJc w:val="left"/>
+      <w:pPr>
+        <w:tabs>
+          <w:tab w:val="num" w:pos="4320"/>
+        </w:tabs>
+        <w:ind w:left="4320" w:hanging="360"/>
+      </w:pPr>
+      <w:rPr>
+        <w:rFonts w:ascii="Wingdings" w:hAnsi="Wingdings" w:hint="default"/>
+        <w:sz w:val="20"/>
+      </w:rPr>
+    </w:lvl>
+    <w:lvl w:ilvl="6" w:tentative="1">
+      <w:start w:val="1"/>
+      <w:numFmt w:val="bullet"/>
+      <w:lvlText w:val=""/>
+      <w:lvlJc w:val="left"/>
+      <w:pPr>
+        <w:tabs>
+          <w:tab w:val="num" w:pos="5040"/>
+        </w:tabs>
+        <w:ind w:left="5040" w:hanging="360"/>
+      </w:pPr>
+      <w:rPr>
+        <w:rFonts w:ascii="Wingdings" w:hAnsi="Wingdings" w:hint="default"/>
+        <w:sz w:val="20"/>
+      </w:rPr>
+    </w:lvl>
+    <w:lvl w:ilvl="7" w:tentative="1">
+      <w:start w:val="1"/>
+      <w:numFmt w:val="bullet"/>
+      <w:lvlText w:val=""/>
+      <w:lvlJc w:val="left"/>
+      <w:pPr>
+        <w:tabs>
+          <w:tab w:val="num" w:pos="5760"/>
+        </w:tabs>
+        <w:ind w:left="5760" w:hanging="360"/>
+      </w:pPr>
+      <w:rPr>
+        <w:rFonts w:ascii="Wingdings" w:hAnsi="Wingdings" w:hint="default"/>
+        <w:sz w:val="20"/>
+      </w:rPr>
+    </w:lvl>
+    <w:lvl w:ilvl="8" w:tentative="1">
+      <w:start w:val="1"/>
+      <w:numFmt w:val="bullet"/>
+      <w:lvlText w:val=""/>
+      <w:lvlJc w:val="left"/>
+      <w:pPr>
+        <w:tabs>
+          <w:tab w:val="num" w:pos="6480"/>
+        </w:tabs>
+        <w:ind w:left="6480" w:hanging="360"/>
+      </w:pPr>
+      <w:rPr>
+        <w:rFonts w:ascii="Wingdings" w:hAnsi="Wingdings" w:hint="default"/>
+        <w:sz w:val="20"/>
+      </w:rPr>
+    </w:lvl>
+  </w:abstractNum>
+  <w:abstractNum w:abstractNumId="1" w15:restartNumberingAfterBreak="0">
     <w:nsid w:val="74C61BE6"/>
     <w:multiLevelType w:val="multilevel"/>
     <w:tmpl w:val="025E30AE"/>
@@ -378,6 +1086,9 @@
     </w:lvl>
   </w:abstractNum>
   <w:num w:numId="1" w16cid:durableId="1336491319">
+    <w:abstractNumId w:val="1"/>
+  </w:num>
+  <w:num w:numId="2" w16cid:durableId="26175457">
     <w:abstractNumId w:val="0"/>
   </w:num>
 </w:numbering>
@@ -833,6 +1544,4384 @@
 </w:styles>
 </file>
 
+<file path=word/charts/chart1.xml><?xml version="1.0" encoding="utf-8"?>
+<c:chartSpace xmlns:c="http://schemas.openxmlformats.org/drawingml/2006/chart" xmlns:a="http://schemas.openxmlformats.org/drawingml/2006/main" xmlns:r="http://schemas.openxmlformats.org/officeDocument/2006/relationships" xmlns:c16r2="http://schemas.microsoft.com/office/drawing/2015/06/chart">
+  <c:date1904 val="0"/>
+  <c:lang val="en-US"/>
+  <c:roundedCorners val="0"/>
+  <mc:AlternateContent xmlns:mc="http://schemas.openxmlformats.org/markup-compatibility/2006">
+    <mc:Choice xmlns:c14="http://schemas.microsoft.com/office/drawing/2007/8/2/chart" Requires="c14">
+      <c14:style val="102"/>
+    </mc:Choice>
+    <mc:Fallback>
+      <c:style val="2"/>
+    </mc:Fallback>
+  </mc:AlternateContent>
+  <c:chart>
+    <c:title>
+      <c:tx>
+        <c:rich>
+          <a:bodyPr rot="0" spcFirstLastPara="1" vertOverflow="ellipsis" vert="horz" wrap="square" anchor="ctr" anchorCtr="1"/>
+          <a:lstStyle/>
+          <a:p>
+            <a:pPr>
+              <a:defRPr sz="1400" b="0" i="0" u="none" strike="noStrike" kern="1200" spc="0" baseline="0">
+                <a:solidFill>
+                  <a:schemeClr val="tx1">
+                    <a:lumMod val="65000"/>
+                    <a:lumOff val="35000"/>
+                  </a:schemeClr>
+                </a:solidFill>
+                <a:latin typeface="+mn-lt"/>
+                <a:ea typeface="+mn-ea"/>
+                <a:cs typeface="+mn-cs"/>
+              </a:defRPr>
+            </a:pPr>
+            <a:r>
+              <a:rPr lang="en-CA"/>
+              <a:t>Goal</a:t>
+            </a:r>
+            <a:r>
+              <a:rPr lang="en-CA" baseline="0"/>
+              <a:t>  vs Pledged for Successful Campagins </a:t>
+            </a:r>
+            <a:endParaRPr lang="en-CA"/>
+          </a:p>
+        </c:rich>
+      </c:tx>
+      <c:overlay val="0"/>
+      <c:spPr>
+        <a:noFill/>
+        <a:ln>
+          <a:noFill/>
+        </a:ln>
+        <a:effectLst/>
+      </c:spPr>
+      <c:txPr>
+        <a:bodyPr rot="0" spcFirstLastPara="1" vertOverflow="ellipsis" vert="horz" wrap="square" anchor="ctr" anchorCtr="1"/>
+        <a:lstStyle/>
+        <a:p>
+          <a:pPr>
+            <a:defRPr sz="1400" b="0" i="0" u="none" strike="noStrike" kern="1200" spc="0" baseline="0">
+              <a:solidFill>
+                <a:schemeClr val="tx1">
+                  <a:lumMod val="65000"/>
+                  <a:lumOff val="35000"/>
+                </a:schemeClr>
+              </a:solidFill>
+              <a:latin typeface="+mn-lt"/>
+              <a:ea typeface="+mn-ea"/>
+              <a:cs typeface="+mn-cs"/>
+            </a:defRPr>
+          </a:pPr>
+          <a:endParaRPr lang="en-US"/>
+        </a:p>
+      </c:txPr>
+    </c:title>
+    <c:autoTitleDeleted val="0"/>
+    <c:plotArea>
+      <c:layout/>
+      <c:scatterChart>
+        <c:scatterStyle val="lineMarker"/>
+        <c:varyColors val="0"/>
+        <c:ser>
+          <c:idx val="0"/>
+          <c:order val="0"/>
+          <c:spPr>
+            <a:ln w="19050" cap="rnd">
+              <a:noFill/>
+              <a:round/>
+            </a:ln>
+            <a:effectLst/>
+          </c:spPr>
+          <c:marker>
+            <c:symbol val="circle"/>
+            <c:size val="5"/>
+            <c:spPr>
+              <a:solidFill>
+                <a:schemeClr val="accent1"/>
+              </a:solidFill>
+              <a:ln w="9525">
+                <a:solidFill>
+                  <a:schemeClr val="accent1"/>
+                </a:solidFill>
+              </a:ln>
+              <a:effectLst/>
+            </c:spPr>
+          </c:marker>
+          <c:trendline>
+            <c:spPr>
+              <a:ln w="19050" cap="rnd">
+                <a:solidFill>
+                  <a:schemeClr val="accent1"/>
+                </a:solidFill>
+                <a:prstDash val="sysDot"/>
+              </a:ln>
+              <a:effectLst/>
+            </c:spPr>
+            <c:trendlineType val="linear"/>
+            <c:dispRSqr val="0"/>
+            <c:dispEq val="0"/>
+          </c:trendline>
+          <c:xVal>
+            <c:numRef>
+              <c:f>[CrowdfundingBook.xlsx]Crowdfunding!$D$2:$D$1001</c:f>
+              <c:numCache>
+                <c:formatCode>0</c:formatCode>
+                <c:ptCount val="565"/>
+                <c:pt idx="0">
+                  <c:v>1400</c:v>
+                </c:pt>
+                <c:pt idx="1">
+                  <c:v>108400</c:v>
+                </c:pt>
+                <c:pt idx="2">
+                  <c:v>7600</c:v>
+                </c:pt>
+                <c:pt idx="3">
+                  <c:v>4500</c:v>
+                </c:pt>
+                <c:pt idx="4">
+                  <c:v>5200</c:v>
+                </c:pt>
+                <c:pt idx="5">
+                  <c:v>4200</c:v>
+                </c:pt>
+                <c:pt idx="6">
+                  <c:v>1700</c:v>
+                </c:pt>
+                <c:pt idx="7">
+                  <c:v>84600</c:v>
+                </c:pt>
+                <c:pt idx="8">
+                  <c:v>131800</c:v>
+                </c:pt>
+                <c:pt idx="9">
+                  <c:v>59100</c:v>
+                </c:pt>
+                <c:pt idx="10">
+                  <c:v>4500</c:v>
+                </c:pt>
+                <c:pt idx="11">
+                  <c:v>92400</c:v>
+                </c:pt>
+                <c:pt idx="12">
+                  <c:v>5500</c:v>
+                </c:pt>
+                <c:pt idx="13">
+                  <c:v>130800</c:v>
+                </c:pt>
+                <c:pt idx="14">
+                  <c:v>45900</c:v>
+                </c:pt>
+                <c:pt idx="15">
+                  <c:v>9000</c:v>
+                </c:pt>
+                <c:pt idx="16">
+                  <c:v>3500</c:v>
+                </c:pt>
+                <c:pt idx="17">
+                  <c:v>50200</c:v>
+                </c:pt>
+                <c:pt idx="18">
+                  <c:v>9300</c:v>
+                </c:pt>
+                <c:pt idx="19">
+                  <c:v>125500</c:v>
+                </c:pt>
+                <c:pt idx="20">
+                  <c:v>700</c:v>
+                </c:pt>
+                <c:pt idx="21">
+                  <c:v>8100</c:v>
+                </c:pt>
+                <c:pt idx="22">
+                  <c:v>3100</c:v>
+                </c:pt>
+                <c:pt idx="23">
+                  <c:v>8800</c:v>
+                </c:pt>
+                <c:pt idx="24">
+                  <c:v>5600</c:v>
+                </c:pt>
+                <c:pt idx="25">
+                  <c:v>1800</c:v>
+                </c:pt>
+                <c:pt idx="26">
+                  <c:v>90200</c:v>
+                </c:pt>
+                <c:pt idx="27">
+                  <c:v>1600</c:v>
+                </c:pt>
+                <c:pt idx="28">
+                  <c:v>3700</c:v>
+                </c:pt>
+                <c:pt idx="29">
+                  <c:v>1500</c:v>
+                </c:pt>
+                <c:pt idx="30">
+                  <c:v>33300</c:v>
+                </c:pt>
+                <c:pt idx="31">
+                  <c:v>7200</c:v>
+                </c:pt>
+                <c:pt idx="32">
+                  <c:v>8800</c:v>
+                </c:pt>
+                <c:pt idx="33">
+                  <c:v>6600</c:v>
+                </c:pt>
+                <c:pt idx="34">
+                  <c:v>8000</c:v>
+                </c:pt>
+                <c:pt idx="35">
+                  <c:v>2900</c:v>
+                </c:pt>
+                <c:pt idx="36">
+                  <c:v>2700</c:v>
+                </c:pt>
+                <c:pt idx="37">
+                  <c:v>1400</c:v>
+                </c:pt>
+                <c:pt idx="38">
+                  <c:v>94200</c:v>
+                </c:pt>
+                <c:pt idx="39">
+                  <c:v>2000</c:v>
+                </c:pt>
+                <c:pt idx="40">
+                  <c:v>6100</c:v>
+                </c:pt>
+                <c:pt idx="41">
+                  <c:v>72600</c:v>
+                </c:pt>
+                <c:pt idx="42">
+                  <c:v>5700</c:v>
+                </c:pt>
+                <c:pt idx="43">
+                  <c:v>128000</c:v>
+                </c:pt>
+                <c:pt idx="44">
+                  <c:v>6000</c:v>
+                </c:pt>
+                <c:pt idx="45">
+                  <c:v>600</c:v>
+                </c:pt>
+                <c:pt idx="46">
+                  <c:v>1400</c:v>
+                </c:pt>
+                <c:pt idx="47">
+                  <c:v>3900</c:v>
+                </c:pt>
+                <c:pt idx="48">
+                  <c:v>9700</c:v>
+                </c:pt>
+                <c:pt idx="49">
+                  <c:v>4500</c:v>
+                </c:pt>
+                <c:pt idx="50">
+                  <c:v>1100</c:v>
+                </c:pt>
+                <c:pt idx="51">
+                  <c:v>16800</c:v>
+                </c:pt>
+                <c:pt idx="52">
+                  <c:v>1000</c:v>
+                </c:pt>
+                <c:pt idx="53">
+                  <c:v>31400</c:v>
+                </c:pt>
+                <c:pt idx="54">
+                  <c:v>4900</c:v>
+                </c:pt>
+                <c:pt idx="55">
+                  <c:v>7400</c:v>
+                </c:pt>
+                <c:pt idx="56">
+                  <c:v>4800</c:v>
+                </c:pt>
+                <c:pt idx="57">
+                  <c:v>3400</c:v>
+                </c:pt>
+                <c:pt idx="58">
+                  <c:v>20000</c:v>
+                </c:pt>
+                <c:pt idx="59">
+                  <c:v>2900</c:v>
+                </c:pt>
+                <c:pt idx="60">
+                  <c:v>900</c:v>
+                </c:pt>
+                <c:pt idx="61">
+                  <c:v>69700</c:v>
+                </c:pt>
+                <c:pt idx="62">
+                  <c:v>1300</c:v>
+                </c:pt>
+                <c:pt idx="63">
+                  <c:v>7600</c:v>
+                </c:pt>
+                <c:pt idx="64">
+                  <c:v>900</c:v>
+                </c:pt>
+                <c:pt idx="65">
+                  <c:v>3700</c:v>
+                </c:pt>
+                <c:pt idx="66">
+                  <c:v>119200</c:v>
+                </c:pt>
+                <c:pt idx="67">
+                  <c:v>6800</c:v>
+                </c:pt>
+                <c:pt idx="68">
+                  <c:v>3900</c:v>
+                </c:pt>
+                <c:pt idx="69">
+                  <c:v>3500</c:v>
+                </c:pt>
+                <c:pt idx="70">
+                  <c:v>1500</c:v>
+                </c:pt>
+                <c:pt idx="71">
+                  <c:v>61400</c:v>
+                </c:pt>
+                <c:pt idx="72">
+                  <c:v>4700</c:v>
+                </c:pt>
+                <c:pt idx="73">
+                  <c:v>3300</c:v>
+                </c:pt>
+                <c:pt idx="74">
+                  <c:v>1900</c:v>
+                </c:pt>
+                <c:pt idx="75">
+                  <c:v>4900</c:v>
+                </c:pt>
+                <c:pt idx="76">
+                  <c:v>5400</c:v>
+                </c:pt>
+                <c:pt idx="77">
+                  <c:v>5000</c:v>
+                </c:pt>
+                <c:pt idx="78">
+                  <c:v>75100</c:v>
+                </c:pt>
+                <c:pt idx="79">
+                  <c:v>45300</c:v>
+                </c:pt>
+                <c:pt idx="80">
+                  <c:v>2600</c:v>
+                </c:pt>
+                <c:pt idx="81">
+                  <c:v>5300</c:v>
+                </c:pt>
+                <c:pt idx="82">
+                  <c:v>9600</c:v>
+                </c:pt>
+                <c:pt idx="83">
+                  <c:v>164700</c:v>
+                </c:pt>
+                <c:pt idx="84">
+                  <c:v>3300</c:v>
+                </c:pt>
+                <c:pt idx="85">
+                  <c:v>4500</c:v>
+                </c:pt>
+                <c:pt idx="86">
+                  <c:v>1800</c:v>
+                </c:pt>
+                <c:pt idx="87">
+                  <c:v>5500</c:v>
+                </c:pt>
+                <c:pt idx="88">
+                  <c:v>64300</c:v>
+                </c:pt>
+                <c:pt idx="89">
+                  <c:v>5000</c:v>
+                </c:pt>
+                <c:pt idx="90">
+                  <c:v>5400</c:v>
+                </c:pt>
+                <c:pt idx="91">
+                  <c:v>9000</c:v>
+                </c:pt>
+                <c:pt idx="92">
+                  <c:v>25000</c:v>
+                </c:pt>
+                <c:pt idx="93">
+                  <c:v>8300</c:v>
+                </c:pt>
+                <c:pt idx="94">
+                  <c:v>9300</c:v>
+                </c:pt>
+                <c:pt idx="95">
+                  <c:v>6200</c:v>
+                </c:pt>
+                <c:pt idx="96">
+                  <c:v>41500</c:v>
+                </c:pt>
+                <c:pt idx="97">
+                  <c:v>2100</c:v>
+                </c:pt>
+                <c:pt idx="98">
+                  <c:v>191200</c:v>
+                </c:pt>
+                <c:pt idx="99">
+                  <c:v>8000</c:v>
+                </c:pt>
+                <c:pt idx="100">
+                  <c:v>6100</c:v>
+                </c:pt>
+                <c:pt idx="101">
+                  <c:v>3500</c:v>
+                </c:pt>
+                <c:pt idx="102">
+                  <c:v>150500</c:v>
+                </c:pt>
+                <c:pt idx="103">
+                  <c:v>90400</c:v>
+                </c:pt>
+                <c:pt idx="104">
+                  <c:v>9800</c:v>
+                </c:pt>
+                <c:pt idx="105">
+                  <c:v>2600</c:v>
+                </c:pt>
+                <c:pt idx="106">
+                  <c:v>23300</c:v>
+                </c:pt>
+                <c:pt idx="107">
+                  <c:v>96700</c:v>
+                </c:pt>
+                <c:pt idx="108">
+                  <c:v>600</c:v>
+                </c:pt>
+                <c:pt idx="109">
+                  <c:v>38800</c:v>
+                </c:pt>
+                <c:pt idx="110">
+                  <c:v>44500</c:v>
+                </c:pt>
+                <c:pt idx="111">
+                  <c:v>56000</c:v>
+                </c:pt>
+                <c:pt idx="112">
+                  <c:v>27100</c:v>
+                </c:pt>
+                <c:pt idx="113">
+                  <c:v>3600</c:v>
+                </c:pt>
+                <c:pt idx="114">
+                  <c:v>60200</c:v>
+                </c:pt>
+                <c:pt idx="115">
+                  <c:v>7100</c:v>
+                </c:pt>
+                <c:pt idx="116">
+                  <c:v>15800</c:v>
+                </c:pt>
+                <c:pt idx="117">
+                  <c:v>54700</c:v>
+                </c:pt>
+                <c:pt idx="118">
+                  <c:v>2100</c:v>
+                </c:pt>
+                <c:pt idx="119">
+                  <c:v>143900</c:v>
+                </c:pt>
+                <c:pt idx="120">
+                  <c:v>1300</c:v>
+                </c:pt>
+                <c:pt idx="121">
+                  <c:v>1000</c:v>
+                </c:pt>
+                <c:pt idx="122">
+                  <c:v>196900</c:v>
+                </c:pt>
+                <c:pt idx="123">
+                  <c:v>8100</c:v>
+                </c:pt>
+                <c:pt idx="124">
+                  <c:v>87900</c:v>
+                </c:pt>
+                <c:pt idx="125">
+                  <c:v>1400</c:v>
+                </c:pt>
+                <c:pt idx="126">
+                  <c:v>121700</c:v>
+                </c:pt>
+                <c:pt idx="127">
+                  <c:v>5700</c:v>
+                </c:pt>
+                <c:pt idx="128">
+                  <c:v>41700</c:v>
+                </c:pt>
+                <c:pt idx="129">
+                  <c:v>4800</c:v>
+                </c:pt>
+                <c:pt idx="130">
+                  <c:v>46300</c:v>
+                </c:pt>
+                <c:pt idx="131">
+                  <c:v>67800</c:v>
+                </c:pt>
+                <c:pt idx="132">
+                  <c:v>3000</c:v>
+                </c:pt>
+                <c:pt idx="133">
+                  <c:v>60900</c:v>
+                </c:pt>
+                <c:pt idx="134">
+                  <c:v>137900</c:v>
+                </c:pt>
+                <c:pt idx="135">
+                  <c:v>85600</c:v>
+                </c:pt>
+                <c:pt idx="136">
+                  <c:v>2400</c:v>
+                </c:pt>
+                <c:pt idx="137">
+                  <c:v>3400</c:v>
+                </c:pt>
+                <c:pt idx="138">
+                  <c:v>3800</c:v>
+                </c:pt>
+                <c:pt idx="139">
+                  <c:v>7500</c:v>
+                </c:pt>
+                <c:pt idx="140">
+                  <c:v>9300</c:v>
+                </c:pt>
+                <c:pt idx="141">
+                  <c:v>2400</c:v>
+                </c:pt>
+                <c:pt idx="142">
+                  <c:v>29400</c:v>
+                </c:pt>
+                <c:pt idx="143">
+                  <c:v>168500</c:v>
+                </c:pt>
+                <c:pt idx="144">
+                  <c:v>8400</c:v>
+                </c:pt>
+                <c:pt idx="145">
+                  <c:v>2300</c:v>
+                </c:pt>
+                <c:pt idx="146">
+                  <c:v>700</c:v>
+                </c:pt>
+                <c:pt idx="147">
+                  <c:v>2900</c:v>
+                </c:pt>
+                <c:pt idx="148">
+                  <c:v>4500</c:v>
+                </c:pt>
+                <c:pt idx="149">
+                  <c:v>19800</c:v>
+                </c:pt>
+                <c:pt idx="150">
+                  <c:v>6200</c:v>
+                </c:pt>
+                <c:pt idx="151">
+                  <c:v>61500</c:v>
+                </c:pt>
+                <c:pt idx="152">
+                  <c:v>1000</c:v>
+                </c:pt>
+                <c:pt idx="153">
+                  <c:v>4600</c:v>
+                </c:pt>
+                <c:pt idx="154">
+                  <c:v>80500</c:v>
+                </c:pt>
+                <c:pt idx="155">
+                  <c:v>5700</c:v>
+                </c:pt>
+                <c:pt idx="156">
+                  <c:v>5000</c:v>
+                </c:pt>
+                <c:pt idx="157">
+                  <c:v>1800</c:v>
+                </c:pt>
+                <c:pt idx="158">
+                  <c:v>6300</c:v>
+                </c:pt>
+                <c:pt idx="159">
+                  <c:v>1700</c:v>
+                </c:pt>
+                <c:pt idx="160">
+                  <c:v>2900</c:v>
+                </c:pt>
+                <c:pt idx="161">
+                  <c:v>45600</c:v>
+                </c:pt>
+                <c:pt idx="162">
+                  <c:v>4900</c:v>
+                </c:pt>
+                <c:pt idx="163">
+                  <c:v>61600</c:v>
+                </c:pt>
+                <c:pt idx="164">
+                  <c:v>1500</c:v>
+                </c:pt>
+                <c:pt idx="165">
+                  <c:v>3500</c:v>
+                </c:pt>
+                <c:pt idx="166">
+                  <c:v>51100</c:v>
+                </c:pt>
+                <c:pt idx="167">
+                  <c:v>7800</c:v>
+                </c:pt>
+                <c:pt idx="168">
+                  <c:v>3900</c:v>
+                </c:pt>
+                <c:pt idx="169">
+                  <c:v>700</c:v>
+                </c:pt>
+                <c:pt idx="170">
+                  <c:v>2700</c:v>
+                </c:pt>
+                <c:pt idx="171">
+                  <c:v>8000</c:v>
+                </c:pt>
+                <c:pt idx="172">
+                  <c:v>2500</c:v>
+                </c:pt>
+                <c:pt idx="173">
+                  <c:v>8400</c:v>
+                </c:pt>
+                <c:pt idx="174">
+                  <c:v>900</c:v>
+                </c:pt>
+                <c:pt idx="175">
+                  <c:v>6300</c:v>
+                </c:pt>
+                <c:pt idx="176">
+                  <c:v>800</c:v>
+                </c:pt>
+                <c:pt idx="177">
+                  <c:v>1800</c:v>
+                </c:pt>
+                <c:pt idx="178">
+                  <c:v>600</c:v>
+                </c:pt>
+                <c:pt idx="179">
+                  <c:v>3500</c:v>
+                </c:pt>
+                <c:pt idx="180">
+                  <c:v>900</c:v>
+                </c:pt>
+                <c:pt idx="181">
+                  <c:v>2100</c:v>
+                </c:pt>
+                <c:pt idx="182">
+                  <c:v>2800</c:v>
+                </c:pt>
+                <c:pt idx="183">
+                  <c:v>32900</c:v>
+                </c:pt>
+                <c:pt idx="184">
+                  <c:v>6300</c:v>
+                </c:pt>
+                <c:pt idx="185">
+                  <c:v>59100</c:v>
+                </c:pt>
+                <c:pt idx="186">
+                  <c:v>2200</c:v>
+                </c:pt>
+                <c:pt idx="187">
+                  <c:v>1400</c:v>
+                </c:pt>
+                <c:pt idx="188">
+                  <c:v>117900</c:v>
+                </c:pt>
+                <c:pt idx="189">
+                  <c:v>7100</c:v>
+                </c:pt>
+                <c:pt idx="190">
+                  <c:v>98700</c:v>
+                </c:pt>
+                <c:pt idx="191">
+                  <c:v>33700</c:v>
+                </c:pt>
+                <c:pt idx="192">
+                  <c:v>3300</c:v>
+                </c:pt>
+                <c:pt idx="193">
+                  <c:v>20700</c:v>
+                </c:pt>
+                <c:pt idx="194">
+                  <c:v>9600</c:v>
+                </c:pt>
+                <c:pt idx="195">
+                  <c:v>66200</c:v>
+                </c:pt>
+                <c:pt idx="196">
+                  <c:v>173800</c:v>
+                </c:pt>
+                <c:pt idx="197">
+                  <c:v>94500</c:v>
+                </c:pt>
+                <c:pt idx="198">
+                  <c:v>69800</c:v>
+                </c:pt>
+                <c:pt idx="199">
+                  <c:v>900</c:v>
+                </c:pt>
+                <c:pt idx="200">
+                  <c:v>74100</c:v>
+                </c:pt>
+                <c:pt idx="201">
+                  <c:v>33600</c:v>
+                </c:pt>
+                <c:pt idx="202">
+                  <c:v>6100</c:v>
+                </c:pt>
+                <c:pt idx="203">
+                  <c:v>2300</c:v>
+                </c:pt>
+                <c:pt idx="204">
+                  <c:v>4000</c:v>
+                </c:pt>
+                <c:pt idx="205">
+                  <c:v>59700</c:v>
+                </c:pt>
+                <c:pt idx="206">
+                  <c:v>5500</c:v>
+                </c:pt>
+                <c:pt idx="207">
+                  <c:v>3700</c:v>
+                </c:pt>
+                <c:pt idx="208">
+                  <c:v>5200</c:v>
+                </c:pt>
+                <c:pt idx="209">
+                  <c:v>900</c:v>
+                </c:pt>
+                <c:pt idx="210">
+                  <c:v>1600</c:v>
+                </c:pt>
+                <c:pt idx="211">
+                  <c:v>1800</c:v>
+                </c:pt>
+                <c:pt idx="212">
+                  <c:v>5200</c:v>
+                </c:pt>
+                <c:pt idx="213">
+                  <c:v>5400</c:v>
+                </c:pt>
+                <c:pt idx="214">
+                  <c:v>112300</c:v>
+                </c:pt>
+                <c:pt idx="215">
+                  <c:v>900</c:v>
+                </c:pt>
+                <c:pt idx="216">
+                  <c:v>22500</c:v>
+                </c:pt>
+                <c:pt idx="217">
+                  <c:v>3400</c:v>
+                </c:pt>
+                <c:pt idx="218">
+                  <c:v>2500</c:v>
+                </c:pt>
+                <c:pt idx="219">
+                  <c:v>5300</c:v>
+                </c:pt>
+                <c:pt idx="220">
+                  <c:v>6300</c:v>
+                </c:pt>
+                <c:pt idx="221">
+                  <c:v>114400</c:v>
+                </c:pt>
+                <c:pt idx="222">
+                  <c:v>38900</c:v>
+                </c:pt>
+                <c:pt idx="223">
+                  <c:v>83000</c:v>
+                </c:pt>
+                <c:pt idx="224">
+                  <c:v>2400</c:v>
+                </c:pt>
+                <c:pt idx="225">
+                  <c:v>62800</c:v>
+                </c:pt>
+                <c:pt idx="226">
+                  <c:v>800</c:v>
+                </c:pt>
+                <c:pt idx="227">
+                  <c:v>7100</c:v>
+                </c:pt>
+                <c:pt idx="228">
+                  <c:v>46100</c:v>
+                </c:pt>
+                <c:pt idx="229">
+                  <c:v>8100</c:v>
+                </c:pt>
+                <c:pt idx="230">
+                  <c:v>1700</c:v>
+                </c:pt>
+                <c:pt idx="231">
+                  <c:v>900</c:v>
+                </c:pt>
+                <c:pt idx="232">
+                  <c:v>48900</c:v>
+                </c:pt>
+                <c:pt idx="233">
+                  <c:v>39300</c:v>
+                </c:pt>
+                <c:pt idx="234">
+                  <c:v>3400</c:v>
+                </c:pt>
+                <c:pt idx="235">
+                  <c:v>9200</c:v>
+                </c:pt>
+                <c:pt idx="236">
+                  <c:v>7800</c:v>
+                </c:pt>
+                <c:pt idx="237">
+                  <c:v>2100</c:v>
+                </c:pt>
+                <c:pt idx="238">
+                  <c:v>113800</c:v>
+                </c:pt>
+                <c:pt idx="239">
+                  <c:v>5000</c:v>
+                </c:pt>
+                <c:pt idx="240">
+                  <c:v>8700</c:v>
+                </c:pt>
+                <c:pt idx="241">
+                  <c:v>2700</c:v>
+                </c:pt>
+                <c:pt idx="242">
+                  <c:v>1800</c:v>
+                </c:pt>
+                <c:pt idx="243">
+                  <c:v>174500</c:v>
+                </c:pt>
+                <c:pt idx="244">
+                  <c:v>5100</c:v>
+                </c:pt>
+                <c:pt idx="245">
+                  <c:v>152400</c:v>
+                </c:pt>
+                <c:pt idx="246">
+                  <c:v>1300</c:v>
+                </c:pt>
+                <c:pt idx="247">
+                  <c:v>8100</c:v>
+                </c:pt>
+                <c:pt idx="248">
+                  <c:v>8300</c:v>
+                </c:pt>
+                <c:pt idx="249">
+                  <c:v>28400</c:v>
+                </c:pt>
+                <c:pt idx="250">
+                  <c:v>102500</c:v>
+                </c:pt>
+                <c:pt idx="251">
+                  <c:v>5400</c:v>
+                </c:pt>
+                <c:pt idx="252">
+                  <c:v>6200</c:v>
+                </c:pt>
+                <c:pt idx="253">
+                  <c:v>2100</c:v>
+                </c:pt>
+                <c:pt idx="254">
+                  <c:v>900</c:v>
+                </c:pt>
+                <c:pt idx="255">
+                  <c:v>148400</c:v>
+                </c:pt>
+                <c:pt idx="256">
+                  <c:v>116500</c:v>
+                </c:pt>
+                <c:pt idx="257">
+                  <c:v>146400</c:v>
+                </c:pt>
+                <c:pt idx="258">
+                  <c:v>33800</c:v>
+                </c:pt>
+                <c:pt idx="259">
+                  <c:v>2400</c:v>
+                </c:pt>
+                <c:pt idx="260">
+                  <c:v>98800</c:v>
+                </c:pt>
+                <c:pt idx="261">
+                  <c:v>134300</c:v>
+                </c:pt>
+                <c:pt idx="262">
+                  <c:v>71200</c:v>
+                </c:pt>
+                <c:pt idx="263">
+                  <c:v>4700</c:v>
+                </c:pt>
+                <c:pt idx="264">
+                  <c:v>1200</c:v>
+                </c:pt>
+                <c:pt idx="265">
+                  <c:v>1400</c:v>
+                </c:pt>
+                <c:pt idx="266">
+                  <c:v>5600</c:v>
+                </c:pt>
+                <c:pt idx="267">
+                  <c:v>3600</c:v>
+                </c:pt>
+                <c:pt idx="268">
+                  <c:v>3100</c:v>
+                </c:pt>
+                <c:pt idx="269">
+                  <c:v>5000</c:v>
+                </c:pt>
+                <c:pt idx="270">
+                  <c:v>4000</c:v>
+                </c:pt>
+                <c:pt idx="271">
+                  <c:v>7400</c:v>
+                </c:pt>
+                <c:pt idx="272">
+                  <c:v>68800</c:v>
+                </c:pt>
+                <c:pt idx="273">
+                  <c:v>2400</c:v>
+                </c:pt>
+                <c:pt idx="274">
+                  <c:v>8600</c:v>
+                </c:pt>
+                <c:pt idx="275">
+                  <c:v>29600</c:v>
+                </c:pt>
+                <c:pt idx="276">
+                  <c:v>110300</c:v>
+                </c:pt>
+                <c:pt idx="277">
+                  <c:v>5300</c:v>
+                </c:pt>
+                <c:pt idx="278">
+                  <c:v>9200</c:v>
+                </c:pt>
+                <c:pt idx="279">
+                  <c:v>2400</c:v>
+                </c:pt>
+                <c:pt idx="280">
+                  <c:v>56800</c:v>
+                </c:pt>
+                <c:pt idx="281">
+                  <c:v>900</c:v>
+                </c:pt>
+                <c:pt idx="282">
+                  <c:v>2500</c:v>
+                </c:pt>
+                <c:pt idx="283">
+                  <c:v>3200</c:v>
+                </c:pt>
+                <c:pt idx="284">
+                  <c:v>1300</c:v>
+                </c:pt>
+                <c:pt idx="285">
+                  <c:v>25500</c:v>
+                </c:pt>
+                <c:pt idx="286">
+                  <c:v>18000</c:v>
+                </c:pt>
+                <c:pt idx="287">
+                  <c:v>172700</c:v>
+                </c:pt>
+                <c:pt idx="288">
+                  <c:v>7800</c:v>
+                </c:pt>
+                <c:pt idx="289">
+                  <c:v>9100</c:v>
+                </c:pt>
+                <c:pt idx="290">
+                  <c:v>5900</c:v>
+                </c:pt>
+                <c:pt idx="291">
+                  <c:v>177700</c:v>
+                </c:pt>
+                <c:pt idx="292">
+                  <c:v>800</c:v>
+                </c:pt>
+                <c:pt idx="293">
+                  <c:v>7600</c:v>
+                </c:pt>
+                <c:pt idx="294">
+                  <c:v>900</c:v>
+                </c:pt>
+                <c:pt idx="295">
+                  <c:v>8300</c:v>
+                </c:pt>
+                <c:pt idx="296">
+                  <c:v>1600</c:v>
+                </c:pt>
+                <c:pt idx="297">
+                  <c:v>115600</c:v>
+                </c:pt>
+                <c:pt idx="298">
+                  <c:v>2600</c:v>
+                </c:pt>
+                <c:pt idx="299">
+                  <c:v>9800</c:v>
+                </c:pt>
+                <c:pt idx="300">
+                  <c:v>84400</c:v>
+                </c:pt>
+                <c:pt idx="301">
+                  <c:v>5300</c:v>
+                </c:pt>
+                <c:pt idx="302">
+                  <c:v>2800</c:v>
+                </c:pt>
+                <c:pt idx="303">
+                  <c:v>4200</c:v>
+                </c:pt>
+                <c:pt idx="304">
+                  <c:v>1300</c:v>
+                </c:pt>
+                <c:pt idx="305">
+                  <c:v>66100</c:v>
+                </c:pt>
+                <c:pt idx="306">
+                  <c:v>29500</c:v>
+                </c:pt>
+                <c:pt idx="307">
+                  <c:v>9500</c:v>
+                </c:pt>
+                <c:pt idx="308">
+                  <c:v>6300</c:v>
+                </c:pt>
+                <c:pt idx="309">
+                  <c:v>5200</c:v>
+                </c:pt>
+                <c:pt idx="310">
+                  <c:v>6000</c:v>
+                </c:pt>
+                <c:pt idx="311">
+                  <c:v>5800</c:v>
+                </c:pt>
+                <c:pt idx="312">
+                  <c:v>105300</c:v>
+                </c:pt>
+                <c:pt idx="313">
+                  <c:v>20000</c:v>
+                </c:pt>
+                <c:pt idx="314">
+                  <c:v>3000</c:v>
+                </c:pt>
+                <c:pt idx="315">
+                  <c:v>3700</c:v>
+                </c:pt>
+                <c:pt idx="316">
+                  <c:v>94900</c:v>
+                </c:pt>
+                <c:pt idx="317">
+                  <c:v>6800</c:v>
+                </c:pt>
+                <c:pt idx="318">
+                  <c:v>72400</c:v>
+                </c:pt>
+                <c:pt idx="319">
+                  <c:v>20100</c:v>
+                </c:pt>
+                <c:pt idx="320">
+                  <c:v>31200</c:v>
+                </c:pt>
+                <c:pt idx="321">
+                  <c:v>6700</c:v>
+                </c:pt>
+                <c:pt idx="322">
+                  <c:v>2700</c:v>
+                </c:pt>
+                <c:pt idx="323">
+                  <c:v>6200</c:v>
+                </c:pt>
+                <c:pt idx="324">
+                  <c:v>43800</c:v>
+                </c:pt>
+                <c:pt idx="325">
+                  <c:v>18900</c:v>
+                </c:pt>
+                <c:pt idx="326">
+                  <c:v>86400</c:v>
+                </c:pt>
+                <c:pt idx="327">
+                  <c:v>8900</c:v>
+                </c:pt>
+                <c:pt idx="328">
+                  <c:v>700</c:v>
+                </c:pt>
+                <c:pt idx="329">
+                  <c:v>600</c:v>
+                </c:pt>
+                <c:pt idx="330">
+                  <c:v>121600</c:v>
+                </c:pt>
+                <c:pt idx="331">
+                  <c:v>70300</c:v>
+                </c:pt>
+                <c:pt idx="332">
+                  <c:v>73800</c:v>
+                </c:pt>
+                <c:pt idx="333">
+                  <c:v>108500</c:v>
+                </c:pt>
+                <c:pt idx="334">
+                  <c:v>6300</c:v>
+                </c:pt>
+                <c:pt idx="335">
+                  <c:v>71100</c:v>
+                </c:pt>
+                <c:pt idx="336">
+                  <c:v>5300</c:v>
+                </c:pt>
+                <c:pt idx="337">
+                  <c:v>88700</c:v>
+                </c:pt>
+                <c:pt idx="338">
+                  <c:v>3300</c:v>
+                </c:pt>
+                <c:pt idx="339">
+                  <c:v>3400</c:v>
+                </c:pt>
+                <c:pt idx="340">
+                  <c:v>137600</c:v>
+                </c:pt>
+                <c:pt idx="341">
+                  <c:v>3900</c:v>
+                </c:pt>
+                <c:pt idx="342">
+                  <c:v>10000</c:v>
+                </c:pt>
+                <c:pt idx="343">
+                  <c:v>42800</c:v>
+                </c:pt>
+                <c:pt idx="344">
+                  <c:v>6200</c:v>
+                </c:pt>
+                <c:pt idx="345">
+                  <c:v>1100</c:v>
+                </c:pt>
+                <c:pt idx="346">
+                  <c:v>26500</c:v>
+                </c:pt>
+                <c:pt idx="347">
+                  <c:v>8500</c:v>
+                </c:pt>
+                <c:pt idx="348">
+                  <c:v>6400</c:v>
+                </c:pt>
+                <c:pt idx="349">
+                  <c:v>1400</c:v>
+                </c:pt>
+                <c:pt idx="350">
+                  <c:v>4300</c:v>
+                </c:pt>
+                <c:pt idx="351">
+                  <c:v>25600</c:v>
+                </c:pt>
+                <c:pt idx="352">
+                  <c:v>94300</c:v>
+                </c:pt>
+                <c:pt idx="353">
+                  <c:v>5100</c:v>
+                </c:pt>
+                <c:pt idx="354">
+                  <c:v>6400</c:v>
+                </c:pt>
+                <c:pt idx="355">
+                  <c:v>1600</c:v>
+                </c:pt>
+                <c:pt idx="356">
+                  <c:v>1900</c:v>
+                </c:pt>
+                <c:pt idx="357">
+                  <c:v>59200</c:v>
+                </c:pt>
+                <c:pt idx="358">
+                  <c:v>139000</c:v>
+                </c:pt>
+                <c:pt idx="359">
+                  <c:v>9400</c:v>
+                </c:pt>
+                <c:pt idx="360">
+                  <c:v>9200</c:v>
+                </c:pt>
+                <c:pt idx="361">
+                  <c:v>14900</c:v>
+                </c:pt>
+                <c:pt idx="362">
+                  <c:v>10000</c:v>
+                </c:pt>
+                <c:pt idx="363">
+                  <c:v>600</c:v>
+                </c:pt>
+                <c:pt idx="364">
+                  <c:v>35000</c:v>
+                </c:pt>
+                <c:pt idx="365">
+                  <c:v>6900</c:v>
+                </c:pt>
+                <c:pt idx="366">
+                  <c:v>5100</c:v>
+                </c:pt>
+                <c:pt idx="367">
+                  <c:v>6900</c:v>
+                </c:pt>
+                <c:pt idx="368">
+                  <c:v>48800</c:v>
+                </c:pt>
+                <c:pt idx="369">
+                  <c:v>16200</c:v>
+                </c:pt>
+                <c:pt idx="370">
+                  <c:v>97600</c:v>
+                </c:pt>
+                <c:pt idx="371">
+                  <c:v>9700</c:v>
+                </c:pt>
+                <c:pt idx="372">
+                  <c:v>62300</c:v>
+                </c:pt>
+                <c:pt idx="373">
+                  <c:v>1400</c:v>
+                </c:pt>
+                <c:pt idx="374">
+                  <c:v>5400</c:v>
+                </c:pt>
+                <c:pt idx="375">
+                  <c:v>2300</c:v>
+                </c:pt>
+                <c:pt idx="376">
+                  <c:v>1400</c:v>
+                </c:pt>
+                <c:pt idx="377">
+                  <c:v>7500</c:v>
+                </c:pt>
+                <c:pt idx="378">
+                  <c:v>1500</c:v>
+                </c:pt>
+                <c:pt idx="379">
+                  <c:v>2900</c:v>
+                </c:pt>
+                <c:pt idx="380">
+                  <c:v>7300</c:v>
+                </c:pt>
+                <c:pt idx="381">
+                  <c:v>3600</c:v>
+                </c:pt>
+                <c:pt idx="382">
+                  <c:v>5000</c:v>
+                </c:pt>
+                <c:pt idx="383">
+                  <c:v>9200</c:v>
+                </c:pt>
+                <c:pt idx="384">
+                  <c:v>128900</c:v>
+                </c:pt>
+                <c:pt idx="385">
+                  <c:v>42100</c:v>
+                </c:pt>
+                <c:pt idx="386">
+                  <c:v>52000</c:v>
+                </c:pt>
+                <c:pt idx="387">
+                  <c:v>63400</c:v>
+                </c:pt>
+                <c:pt idx="388">
+                  <c:v>8700</c:v>
+                </c:pt>
+                <c:pt idx="389">
+                  <c:v>108400</c:v>
+                </c:pt>
+                <c:pt idx="390">
+                  <c:v>7300</c:v>
+                </c:pt>
+                <c:pt idx="391">
+                  <c:v>1700</c:v>
+                </c:pt>
+                <c:pt idx="392">
+                  <c:v>9800</c:v>
+                </c:pt>
+                <c:pt idx="393">
+                  <c:v>4300</c:v>
+                </c:pt>
+                <c:pt idx="394">
+                  <c:v>800</c:v>
+                </c:pt>
+                <c:pt idx="395">
+                  <c:v>6900</c:v>
+                </c:pt>
+                <c:pt idx="396">
+                  <c:v>38500</c:v>
+                </c:pt>
+                <c:pt idx="397">
+                  <c:v>2000</c:v>
+                </c:pt>
+                <c:pt idx="398">
+                  <c:v>5600</c:v>
+                </c:pt>
+                <c:pt idx="399">
+                  <c:v>8300</c:v>
+                </c:pt>
+                <c:pt idx="400">
+                  <c:v>6900</c:v>
+                </c:pt>
+                <c:pt idx="401">
+                  <c:v>48500</c:v>
+                </c:pt>
+                <c:pt idx="402">
+                  <c:v>4900</c:v>
+                </c:pt>
+                <c:pt idx="403">
+                  <c:v>8400</c:v>
+                </c:pt>
+                <c:pt idx="404">
+                  <c:v>8900</c:v>
+                </c:pt>
+                <c:pt idx="405">
+                  <c:v>5600</c:v>
+                </c:pt>
+                <c:pt idx="406">
+                  <c:v>28800</c:v>
+                </c:pt>
+                <c:pt idx="407">
+                  <c:v>15800</c:v>
+                </c:pt>
+                <c:pt idx="408">
+                  <c:v>4200</c:v>
+                </c:pt>
+                <c:pt idx="409">
+                  <c:v>37100</c:v>
+                </c:pt>
+                <c:pt idx="410">
+                  <c:v>3700</c:v>
+                </c:pt>
+                <c:pt idx="411">
+                  <c:v>1200</c:v>
+                </c:pt>
+                <c:pt idx="412">
+                  <c:v>1200</c:v>
+                </c:pt>
+                <c:pt idx="413">
+                  <c:v>2000</c:v>
+                </c:pt>
+                <c:pt idx="414">
+                  <c:v>55800</c:v>
+                </c:pt>
+                <c:pt idx="415">
+                  <c:v>4900</c:v>
+                </c:pt>
+                <c:pt idx="416">
+                  <c:v>8600</c:v>
+                </c:pt>
+                <c:pt idx="417">
+                  <c:v>3600</c:v>
+                </c:pt>
+                <c:pt idx="418">
+                  <c:v>4700</c:v>
+                </c:pt>
+                <c:pt idx="419">
+                  <c:v>70400</c:v>
+                </c:pt>
+                <c:pt idx="420">
+                  <c:v>4500</c:v>
+                </c:pt>
+                <c:pt idx="421">
+                  <c:v>1300</c:v>
+                </c:pt>
+                <c:pt idx="422">
+                  <c:v>1400</c:v>
+                </c:pt>
+                <c:pt idx="423">
+                  <c:v>29600</c:v>
+                </c:pt>
+                <c:pt idx="424">
+                  <c:v>2200</c:v>
+                </c:pt>
+                <c:pt idx="425">
+                  <c:v>3500</c:v>
+                </c:pt>
+                <c:pt idx="426">
+                  <c:v>5600</c:v>
+                </c:pt>
+                <c:pt idx="427">
+                  <c:v>1100</c:v>
+                </c:pt>
+                <c:pt idx="428">
+                  <c:v>3900</c:v>
+                </c:pt>
+                <c:pt idx="429">
+                  <c:v>4800</c:v>
+                </c:pt>
+                <c:pt idx="430">
+                  <c:v>4300</c:v>
+                </c:pt>
+                <c:pt idx="431">
+                  <c:v>149600</c:v>
+                </c:pt>
+                <c:pt idx="432">
+                  <c:v>53100</c:v>
+                </c:pt>
+                <c:pt idx="433">
+                  <c:v>5000</c:v>
+                </c:pt>
+                <c:pt idx="434">
+                  <c:v>1300</c:v>
+                </c:pt>
+                <c:pt idx="435">
+                  <c:v>5100</c:v>
+                </c:pt>
+                <c:pt idx="436">
+                  <c:v>5100</c:v>
+                </c:pt>
+                <c:pt idx="437">
+                  <c:v>7400</c:v>
+                </c:pt>
+                <c:pt idx="438">
+                  <c:v>88900</c:v>
+                </c:pt>
+                <c:pt idx="439">
+                  <c:v>6700</c:v>
+                </c:pt>
+                <c:pt idx="440">
+                  <c:v>1500</c:v>
+                </c:pt>
+                <c:pt idx="441">
+                  <c:v>1100</c:v>
+                </c:pt>
+                <c:pt idx="442">
+                  <c:v>6600</c:v>
+                </c:pt>
+                <c:pt idx="443">
+                  <c:v>7600</c:v>
+                </c:pt>
+                <c:pt idx="444">
+                  <c:v>3400</c:v>
+                </c:pt>
+                <c:pt idx="445">
+                  <c:v>2300</c:v>
+                </c:pt>
+                <c:pt idx="446">
+                  <c:v>6200</c:v>
+                </c:pt>
+                <c:pt idx="447">
+                  <c:v>6100</c:v>
+                </c:pt>
+                <c:pt idx="448">
+                  <c:v>2600</c:v>
+                </c:pt>
+                <c:pt idx="449">
+                  <c:v>700</c:v>
+                </c:pt>
+                <c:pt idx="450">
+                  <c:v>700</c:v>
+                </c:pt>
+                <c:pt idx="451">
+                  <c:v>6400</c:v>
+                </c:pt>
+                <c:pt idx="452">
+                  <c:v>59700</c:v>
+                </c:pt>
+                <c:pt idx="453">
+                  <c:v>3200</c:v>
+                </c:pt>
+                <c:pt idx="454">
+                  <c:v>9000</c:v>
+                </c:pt>
+                <c:pt idx="455">
+                  <c:v>2300</c:v>
+                </c:pt>
+                <c:pt idx="456">
+                  <c:v>51300</c:v>
+                </c:pt>
+                <c:pt idx="457">
+                  <c:v>700</c:v>
+                </c:pt>
+                <c:pt idx="458">
+                  <c:v>1500</c:v>
+                </c:pt>
+                <c:pt idx="459">
+                  <c:v>4900</c:v>
+                </c:pt>
+                <c:pt idx="460">
+                  <c:v>54000</c:v>
+                </c:pt>
+                <c:pt idx="461">
+                  <c:v>4100</c:v>
+                </c:pt>
+                <c:pt idx="462">
+                  <c:v>85000</c:v>
+                </c:pt>
+                <c:pt idx="463">
+                  <c:v>3600</c:v>
+                </c:pt>
+                <c:pt idx="464">
+                  <c:v>2800</c:v>
+                </c:pt>
+                <c:pt idx="465">
+                  <c:v>2300</c:v>
+                </c:pt>
+                <c:pt idx="466">
+                  <c:v>97100</c:v>
+                </c:pt>
+                <c:pt idx="467">
+                  <c:v>43200</c:v>
+                </c:pt>
+                <c:pt idx="468">
+                  <c:v>6800</c:v>
+                </c:pt>
+                <c:pt idx="469">
+                  <c:v>7300</c:v>
+                </c:pt>
+                <c:pt idx="470">
+                  <c:v>17700</c:v>
+                </c:pt>
+                <c:pt idx="471">
+                  <c:v>6400</c:v>
+                </c:pt>
+                <c:pt idx="472">
+                  <c:v>7700</c:v>
+                </c:pt>
+                <c:pt idx="473">
+                  <c:v>116300</c:v>
+                </c:pt>
+                <c:pt idx="474">
+                  <c:v>9100</c:v>
+                </c:pt>
+                <c:pt idx="475">
+                  <c:v>1500</c:v>
+                </c:pt>
+                <c:pt idx="476">
+                  <c:v>69900</c:v>
+                </c:pt>
+                <c:pt idx="477">
+                  <c:v>1000</c:v>
+                </c:pt>
+                <c:pt idx="478">
+                  <c:v>4700</c:v>
+                </c:pt>
+                <c:pt idx="479">
+                  <c:v>3200</c:v>
+                </c:pt>
+                <c:pt idx="480">
+                  <c:v>6700</c:v>
+                </c:pt>
+                <c:pt idx="481">
+                  <c:v>6000</c:v>
+                </c:pt>
+                <c:pt idx="482">
+                  <c:v>17100</c:v>
+                </c:pt>
+                <c:pt idx="483">
+                  <c:v>171000</c:v>
+                </c:pt>
+                <c:pt idx="484">
+                  <c:v>23400</c:v>
+                </c:pt>
+                <c:pt idx="485">
+                  <c:v>2400</c:v>
+                </c:pt>
+                <c:pt idx="486">
+                  <c:v>5300</c:v>
+                </c:pt>
+                <c:pt idx="487">
+                  <c:v>2000</c:v>
+                </c:pt>
+                <c:pt idx="488">
+                  <c:v>8800</c:v>
+                </c:pt>
+                <c:pt idx="489">
+                  <c:v>3500</c:v>
+                </c:pt>
+                <c:pt idx="490">
+                  <c:v>1400</c:v>
+                </c:pt>
+                <c:pt idx="491">
+                  <c:v>4200</c:v>
+                </c:pt>
+                <c:pt idx="492">
+                  <c:v>81000</c:v>
+                </c:pt>
+                <c:pt idx="493">
+                  <c:v>4800</c:v>
+                </c:pt>
+                <c:pt idx="494">
+                  <c:v>7000</c:v>
+                </c:pt>
+                <c:pt idx="495">
+                  <c:v>71500</c:v>
+                </c:pt>
+                <c:pt idx="496">
+                  <c:v>4700</c:v>
+                </c:pt>
+                <c:pt idx="497">
+                  <c:v>42100</c:v>
+                </c:pt>
+                <c:pt idx="498">
+                  <c:v>40200</c:v>
+                </c:pt>
+                <c:pt idx="499">
+                  <c:v>1000</c:v>
+                </c:pt>
+                <c:pt idx="500">
+                  <c:v>84500</c:v>
+                </c:pt>
+                <c:pt idx="501">
+                  <c:v>800</c:v>
+                </c:pt>
+                <c:pt idx="502">
+                  <c:v>3400</c:v>
+                </c:pt>
+                <c:pt idx="503">
+                  <c:v>1800</c:v>
+                </c:pt>
+                <c:pt idx="504">
+                  <c:v>5800</c:v>
+                </c:pt>
+                <c:pt idx="505">
+                  <c:v>5600</c:v>
+                </c:pt>
+                <c:pt idx="506">
+                  <c:v>134400</c:v>
+                </c:pt>
+                <c:pt idx="507">
+                  <c:v>3000</c:v>
+                </c:pt>
+                <c:pt idx="508">
+                  <c:v>6000</c:v>
+                </c:pt>
+                <c:pt idx="509">
+                  <c:v>8400</c:v>
+                </c:pt>
+                <c:pt idx="510">
+                  <c:v>1700</c:v>
+                </c:pt>
+                <c:pt idx="511">
+                  <c:v>19800</c:v>
+                </c:pt>
+                <c:pt idx="512">
+                  <c:v>3100</c:v>
+                </c:pt>
+                <c:pt idx="513">
+                  <c:v>5600</c:v>
+                </c:pt>
+                <c:pt idx="514">
+                  <c:v>1400</c:v>
+                </c:pt>
+                <c:pt idx="515">
+                  <c:v>7900</c:v>
+                </c:pt>
+                <c:pt idx="516">
+                  <c:v>5500</c:v>
+                </c:pt>
+                <c:pt idx="517">
+                  <c:v>38200</c:v>
+                </c:pt>
+                <c:pt idx="518">
+                  <c:v>1800</c:v>
+                </c:pt>
+                <c:pt idx="519">
+                  <c:v>5800</c:v>
+                </c:pt>
+                <c:pt idx="520">
+                  <c:v>1800</c:v>
+                </c:pt>
+                <c:pt idx="521">
+                  <c:v>125900</c:v>
+                </c:pt>
+                <c:pt idx="522">
+                  <c:v>3800</c:v>
+                </c:pt>
+                <c:pt idx="523">
+                  <c:v>5300</c:v>
+                </c:pt>
+                <c:pt idx="524">
+                  <c:v>51400</c:v>
+                </c:pt>
+                <c:pt idx="525">
+                  <c:v>1700</c:v>
+                </c:pt>
+                <c:pt idx="526">
+                  <c:v>39400</c:v>
+                </c:pt>
+                <c:pt idx="527">
+                  <c:v>3000</c:v>
+                </c:pt>
+                <c:pt idx="528">
+                  <c:v>167400</c:v>
+                </c:pt>
+                <c:pt idx="529">
+                  <c:v>5500</c:v>
+                </c:pt>
+                <c:pt idx="530">
+                  <c:v>3500</c:v>
+                </c:pt>
+                <c:pt idx="531">
+                  <c:v>2300</c:v>
+                </c:pt>
+                <c:pt idx="532">
+                  <c:v>73000</c:v>
+                </c:pt>
+                <c:pt idx="533">
+                  <c:v>6200</c:v>
+                </c:pt>
+                <c:pt idx="534">
+                  <c:v>6100</c:v>
+                </c:pt>
+                <c:pt idx="535">
+                  <c:v>9200</c:v>
+                </c:pt>
+                <c:pt idx="536">
+                  <c:v>7500</c:v>
+                </c:pt>
+                <c:pt idx="537">
+                  <c:v>5900</c:v>
+                </c:pt>
+                <c:pt idx="538">
+                  <c:v>14500</c:v>
+                </c:pt>
+                <c:pt idx="539">
+                  <c:v>42600</c:v>
+                </c:pt>
+                <c:pt idx="540">
+                  <c:v>700</c:v>
+                </c:pt>
+                <c:pt idx="541">
+                  <c:v>9800</c:v>
+                </c:pt>
+                <c:pt idx="542">
+                  <c:v>1100</c:v>
+                </c:pt>
+                <c:pt idx="543">
+                  <c:v>5700</c:v>
+                </c:pt>
+                <c:pt idx="544">
+                  <c:v>3600</c:v>
+                </c:pt>
+                <c:pt idx="545">
+                  <c:v>3700</c:v>
+                </c:pt>
+                <c:pt idx="546">
+                  <c:v>2200</c:v>
+                </c:pt>
+                <c:pt idx="547">
+                  <c:v>1700</c:v>
+                </c:pt>
+                <c:pt idx="548">
+                  <c:v>88400</c:v>
+                </c:pt>
+                <c:pt idx="549">
+                  <c:v>2400</c:v>
+                </c:pt>
+                <c:pt idx="550">
+                  <c:v>7900</c:v>
+                </c:pt>
+                <c:pt idx="551">
+                  <c:v>42700</c:v>
+                </c:pt>
+                <c:pt idx="552">
+                  <c:v>800</c:v>
+                </c:pt>
+                <c:pt idx="553">
+                  <c:v>5400</c:v>
+                </c:pt>
+                <c:pt idx="554">
+                  <c:v>4000</c:v>
+                </c:pt>
+                <c:pt idx="555">
+                  <c:v>1000</c:v>
+                </c:pt>
+                <c:pt idx="556">
+                  <c:v>60200</c:v>
+                </c:pt>
+                <c:pt idx="557">
+                  <c:v>6700</c:v>
+                </c:pt>
+                <c:pt idx="558">
+                  <c:v>129100</c:v>
+                </c:pt>
+                <c:pt idx="559">
+                  <c:v>6500</c:v>
+                </c:pt>
+                <c:pt idx="560">
+                  <c:v>6200</c:v>
+                </c:pt>
+                <c:pt idx="561">
+                  <c:v>2400</c:v>
+                </c:pt>
+                <c:pt idx="562">
+                  <c:v>9800</c:v>
+                </c:pt>
+                <c:pt idx="563">
+                  <c:v>3100</c:v>
+                </c:pt>
+                <c:pt idx="564">
+                  <c:v>97300</c:v>
+                </c:pt>
+              </c:numCache>
+            </c:numRef>
+          </c:xVal>
+          <c:yVal>
+            <c:numRef>
+              <c:f>[CrowdfundingBook.xlsx]Crowdfunding!$E$2:$E$1001</c:f>
+              <c:numCache>
+                <c:formatCode>0</c:formatCode>
+                <c:ptCount val="565"/>
+                <c:pt idx="0">
+                  <c:v>14560</c:v>
+                </c:pt>
+                <c:pt idx="1">
+                  <c:v>142523</c:v>
+                </c:pt>
+                <c:pt idx="2">
+                  <c:v>13195</c:v>
+                </c:pt>
+                <c:pt idx="3">
+                  <c:v>14741</c:v>
+                </c:pt>
+                <c:pt idx="4">
+                  <c:v>13838</c:v>
+                </c:pt>
+                <c:pt idx="5">
+                  <c:v>10295</c:v>
+                </c:pt>
+                <c:pt idx="6">
+                  <c:v>11041</c:v>
+                </c:pt>
+                <c:pt idx="7">
+                  <c:v>134845</c:v>
+                </c:pt>
+                <c:pt idx="8">
+                  <c:v>147936</c:v>
+                </c:pt>
+                <c:pt idx="9">
+                  <c:v>75690</c:v>
+                </c:pt>
+                <c:pt idx="10">
+                  <c:v>14942</c:v>
+                </c:pt>
+                <c:pt idx="11">
+                  <c:v>104257</c:v>
+                </c:pt>
+                <c:pt idx="12">
+                  <c:v>11904</c:v>
+                </c:pt>
+                <c:pt idx="13">
+                  <c:v>137635</c:v>
+                </c:pt>
+                <c:pt idx="14">
+                  <c:v>150965</c:v>
+                </c:pt>
+                <c:pt idx="15">
+                  <c:v>14455</c:v>
+                </c:pt>
+                <c:pt idx="16">
+                  <c:v>10850</c:v>
+                </c:pt>
+                <c:pt idx="17">
+                  <c:v>189666</c:v>
+                </c:pt>
+                <c:pt idx="18">
+                  <c:v>14025</c:v>
+                </c:pt>
+                <c:pt idx="19">
+                  <c:v>188628</c:v>
+                </c:pt>
+                <c:pt idx="20">
+                  <c:v>1101</c:v>
+                </c:pt>
+                <c:pt idx="21">
+                  <c:v>11339</c:v>
+                </c:pt>
+                <c:pt idx="22">
+                  <c:v>10085</c:v>
+                </c:pt>
+                <c:pt idx="23">
+                  <c:v>14878</c:v>
+                </c:pt>
+                <c:pt idx="24">
+                  <c:v>11924</c:v>
+                </c:pt>
+                <c:pt idx="25">
+                  <c:v>7991</c:v>
+                </c:pt>
+                <c:pt idx="26">
+                  <c:v>167717</c:v>
+                </c:pt>
+                <c:pt idx="27">
+                  <c:v>10541</c:v>
+                </c:pt>
+                <c:pt idx="28">
+                  <c:v>4247</c:v>
+                </c:pt>
+                <c:pt idx="29">
+                  <c:v>7129</c:v>
+                </c:pt>
+                <c:pt idx="30">
+                  <c:v>128862</c:v>
+                </c:pt>
+                <c:pt idx="31">
+                  <c:v>13653</c:v>
+                </c:pt>
+                <c:pt idx="32">
+                  <c:v>12356</c:v>
+                </c:pt>
+                <c:pt idx="33">
+                  <c:v>11746</c:v>
+                </c:pt>
+                <c:pt idx="34">
+                  <c:v>11493</c:v>
+                </c:pt>
+                <c:pt idx="35">
+                  <c:v>6243</c:v>
+                </c:pt>
+                <c:pt idx="36">
+                  <c:v>6132</c:v>
+                </c:pt>
+                <c:pt idx="37">
+                  <c:v>3851</c:v>
+                </c:pt>
+                <c:pt idx="38">
+                  <c:v>135997</c:v>
+                </c:pt>
+                <c:pt idx="39">
+                  <c:v>14452</c:v>
+                </c:pt>
+                <c:pt idx="40">
+                  <c:v>14405</c:v>
+                </c:pt>
+                <c:pt idx="41">
+                  <c:v>117892</c:v>
+                </c:pt>
+                <c:pt idx="42">
+                  <c:v>14508</c:v>
+                </c:pt>
+                <c:pt idx="43">
+                  <c:v>158389</c:v>
+                </c:pt>
+                <c:pt idx="44">
+                  <c:v>6484</c:v>
+                </c:pt>
+                <c:pt idx="45">
+                  <c:v>4022</c:v>
+                </c:pt>
+                <c:pt idx="46">
+                  <c:v>9253</c:v>
+                </c:pt>
+                <c:pt idx="47">
+                  <c:v>4776</c:v>
+                </c:pt>
+                <c:pt idx="48">
+                  <c:v>14606</c:v>
+                </c:pt>
+                <c:pt idx="49">
+                  <c:v>13536</c:v>
+                </c:pt>
+                <c:pt idx="50">
+                  <c:v>7012</c:v>
+                </c:pt>
+                <c:pt idx="51">
+                  <c:v>37857</c:v>
+                </c:pt>
+                <c:pt idx="52">
+                  <c:v>14973</c:v>
+                </c:pt>
+                <c:pt idx="53">
+                  <c:v>41564</c:v>
+                </c:pt>
+                <c:pt idx="54">
+                  <c:v>6430</c:v>
+                </c:pt>
+                <c:pt idx="55">
+                  <c:v>12405</c:v>
+                </c:pt>
+                <c:pt idx="56">
+                  <c:v>12516</c:v>
+                </c:pt>
+                <c:pt idx="57">
+                  <c:v>8588</c:v>
+                </c:pt>
+                <c:pt idx="58">
+                  <c:v>51775</c:v>
+                </c:pt>
+                <c:pt idx="59">
+                  <c:v>8807</c:v>
+                </c:pt>
+                <c:pt idx="60">
+                  <c:v>1017</c:v>
+                </c:pt>
+                <c:pt idx="61">
+                  <c:v>151513</c:v>
+                </c:pt>
+                <c:pt idx="62">
+                  <c:v>12047</c:v>
+                </c:pt>
+                <c:pt idx="63">
+                  <c:v>14951</c:v>
+                </c:pt>
+                <c:pt idx="64">
+                  <c:v>9193</c:v>
+                </c:pt>
+                <c:pt idx="65">
+                  <c:v>10422</c:v>
+                </c:pt>
+                <c:pt idx="66">
+                  <c:v>170623</c:v>
+                </c:pt>
+                <c:pt idx="67">
+                  <c:v>9829</c:v>
+                </c:pt>
+                <c:pt idx="68">
+                  <c:v>14006</c:v>
+                </c:pt>
+                <c:pt idx="69">
+                  <c:v>6527</c:v>
+                </c:pt>
+                <c:pt idx="70">
+                  <c:v>8929</c:v>
+                </c:pt>
+                <c:pt idx="71">
+                  <c:v>73653</c:v>
+                </c:pt>
+                <c:pt idx="72">
+                  <c:v>12635</c:v>
+                </c:pt>
+                <c:pt idx="73">
+                  <c:v>12437</c:v>
+                </c:pt>
+                <c:pt idx="74">
+                  <c:v>13816</c:v>
+                </c:pt>
+                <c:pt idx="75">
+                  <c:v>8523</c:v>
+                </c:pt>
+                <c:pt idx="76">
+                  <c:v>6351</c:v>
+                </c:pt>
+                <c:pt idx="77">
+                  <c:v>10748</c:v>
+                </c:pt>
+                <c:pt idx="78">
+                  <c:v>112272</c:v>
+                </c:pt>
+                <c:pt idx="79">
+                  <c:v>99361</c:v>
+                </c:pt>
+                <c:pt idx="80">
+                  <c:v>9562</c:v>
+                </c:pt>
+                <c:pt idx="81">
+                  <c:v>8475</c:v>
+                </c:pt>
+                <c:pt idx="82">
+                  <c:v>14925</c:v>
+                </c:pt>
+                <c:pt idx="83">
+                  <c:v>166116</c:v>
+                </c:pt>
+                <c:pt idx="84">
+                  <c:v>3834</c:v>
+                </c:pt>
+                <c:pt idx="85">
+                  <c:v>13985</c:v>
+                </c:pt>
+                <c:pt idx="86">
+                  <c:v>4712</c:v>
+                </c:pt>
+                <c:pt idx="87">
+                  <c:v>12274</c:v>
+                </c:pt>
+                <c:pt idx="88">
+                  <c:v>65323</c:v>
+                </c:pt>
+                <c:pt idx="89">
+                  <c:v>11502</c:v>
+                </c:pt>
+                <c:pt idx="90">
+                  <c:v>7322</c:v>
+                </c:pt>
+                <c:pt idx="91">
+                  <c:v>11619</c:v>
+                </c:pt>
+                <c:pt idx="92">
+                  <c:v>59128</c:v>
+                </c:pt>
+                <c:pt idx="93">
+                  <c:v>9337</c:v>
+                </c:pt>
+                <c:pt idx="94">
+                  <c:v>11255</c:v>
+                </c:pt>
+                <c:pt idx="95">
+                  <c:v>13632</c:v>
+                </c:pt>
+                <c:pt idx="96">
+                  <c:v>175573</c:v>
+                </c:pt>
+                <c:pt idx="97">
+                  <c:v>4640</c:v>
+                </c:pt>
+                <c:pt idx="98">
+                  <c:v>191222</c:v>
+                </c:pt>
+                <c:pt idx="99">
+                  <c:v>12985</c:v>
+                </c:pt>
+                <c:pt idx="100">
+                  <c:v>9134</c:v>
+                </c:pt>
+                <c:pt idx="101">
+                  <c:v>8864</c:v>
+                </c:pt>
+                <c:pt idx="102">
+                  <c:v>150755</c:v>
+                </c:pt>
+                <c:pt idx="103">
+                  <c:v>110279</c:v>
+                </c:pt>
+                <c:pt idx="104">
+                  <c:v>13439</c:v>
+                </c:pt>
+                <c:pt idx="105">
+                  <c:v>10804</c:v>
+                </c:pt>
+                <c:pt idx="106">
+                  <c:v>98811</c:v>
+                </c:pt>
+                <c:pt idx="107">
+                  <c:v>157635</c:v>
+                </c:pt>
+                <c:pt idx="108">
+                  <c:v>5368</c:v>
+                </c:pt>
+                <c:pt idx="109">
+                  <c:v>161593</c:v>
+                </c:pt>
+                <c:pt idx="110">
+                  <c:v>159185</c:v>
+                </c:pt>
+                <c:pt idx="111">
+                  <c:v>172736</c:v>
+                </c:pt>
+                <c:pt idx="112">
+                  <c:v>195750</c:v>
+                </c:pt>
+                <c:pt idx="113">
+                  <c:v>10550</c:v>
+                </c:pt>
+                <c:pt idx="114">
+                  <c:v>138384</c:v>
+                </c:pt>
+                <c:pt idx="115">
+                  <c:v>8716</c:v>
+                </c:pt>
+                <c:pt idx="116">
+                  <c:v>57157</c:v>
+                </c:pt>
+                <c:pt idx="117">
+                  <c:v>163118</c:v>
+                </c:pt>
+                <c:pt idx="118">
+                  <c:v>14305</c:v>
+                </c:pt>
+                <c:pt idx="119">
+                  <c:v>193413</c:v>
+                </c:pt>
+                <c:pt idx="120">
+                  <c:v>5614</c:v>
+                </c:pt>
+                <c:pt idx="121">
+                  <c:v>4257</c:v>
+                </c:pt>
+                <c:pt idx="122">
+                  <c:v>199110</c:v>
+                </c:pt>
+                <c:pt idx="123">
+                  <c:v>12300</c:v>
+                </c:pt>
+                <c:pt idx="124">
+                  <c:v>171549</c:v>
+                </c:pt>
+                <c:pt idx="125">
+                  <c:v>14324</c:v>
+                </c:pt>
+                <c:pt idx="126">
+                  <c:v>188721</c:v>
+                </c:pt>
+                <c:pt idx="127">
+                  <c:v>12309</c:v>
+                </c:pt>
+                <c:pt idx="128">
+                  <c:v>138497</c:v>
+                </c:pt>
+                <c:pt idx="129">
+                  <c:v>6623</c:v>
+                </c:pt>
+                <c:pt idx="130">
+                  <c:v>186885</c:v>
+                </c:pt>
+                <c:pt idx="131">
+                  <c:v>176398</c:v>
+                </c:pt>
+                <c:pt idx="132">
+                  <c:v>10999</c:v>
+                </c:pt>
+                <c:pt idx="133">
+                  <c:v>102751</c:v>
+                </c:pt>
+                <c:pt idx="134">
+                  <c:v>165352</c:v>
+                </c:pt>
+                <c:pt idx="135">
+                  <c:v>165798</c:v>
+                </c:pt>
+                <c:pt idx="136">
+                  <c:v>10084</c:v>
+                </c:pt>
+                <c:pt idx="137">
+                  <c:v>5823</c:v>
+                </c:pt>
+                <c:pt idx="138">
+                  <c:v>6000</c:v>
+                </c:pt>
+                <c:pt idx="139">
+                  <c:v>8181</c:v>
+                </c:pt>
+                <c:pt idx="140">
+                  <c:v>14822</c:v>
+                </c:pt>
+                <c:pt idx="141">
+                  <c:v>10138</c:v>
+                </c:pt>
+                <c:pt idx="142">
+                  <c:v>123124</c:v>
+                </c:pt>
+                <c:pt idx="143">
+                  <c:v>171729</c:v>
+                </c:pt>
+                <c:pt idx="144">
+                  <c:v>10729</c:v>
+                </c:pt>
+                <c:pt idx="145">
+                  <c:v>10240</c:v>
+                </c:pt>
+                <c:pt idx="146">
+                  <c:v>3988</c:v>
+                </c:pt>
+                <c:pt idx="147">
+                  <c:v>14771</c:v>
+                </c:pt>
+                <c:pt idx="148">
+                  <c:v>14649</c:v>
+                </c:pt>
+                <c:pt idx="149">
+                  <c:v>184658</c:v>
+                </c:pt>
+                <c:pt idx="150">
+                  <c:v>13103</c:v>
+                </c:pt>
+                <c:pt idx="151">
+                  <c:v>168095</c:v>
+                </c:pt>
+                <c:pt idx="152">
+                  <c:v>6263</c:v>
+                </c:pt>
+                <c:pt idx="153">
+                  <c:v>8505</c:v>
+                </c:pt>
+                <c:pt idx="154">
+                  <c:v>96735</c:v>
+                </c:pt>
+                <c:pt idx="155">
+                  <c:v>8322</c:v>
+                </c:pt>
+                <c:pt idx="156">
+                  <c:v>13424</c:v>
+                </c:pt>
+                <c:pt idx="157">
+                  <c:v>10755</c:v>
+                </c:pt>
+                <c:pt idx="158">
+                  <c:v>9935</c:v>
+                </c:pt>
+                <c:pt idx="159">
+                  <c:v>5328</c:v>
+                </c:pt>
+                <c:pt idx="160">
+                  <c:v>10756</c:v>
+                </c:pt>
+                <c:pt idx="161">
+                  <c:v>165375</c:v>
+                </c:pt>
+                <c:pt idx="162">
+                  <c:v>6031</c:v>
+                </c:pt>
+                <c:pt idx="163">
+                  <c:v>143910</c:v>
+                </c:pt>
+                <c:pt idx="164">
+                  <c:v>2708</c:v>
+                </c:pt>
+                <c:pt idx="165">
+                  <c:v>8842</c:v>
+                </c:pt>
+                <c:pt idx="166">
+                  <c:v>155349</c:v>
+                </c:pt>
+                <c:pt idx="167">
+                  <c:v>10704</c:v>
+                </c:pt>
+                <c:pt idx="168">
+                  <c:v>9419</c:v>
+                </c:pt>
+                <c:pt idx="169">
+                  <c:v>7465</c:v>
+                </c:pt>
+                <c:pt idx="170">
+                  <c:v>8799</c:v>
+                </c:pt>
+                <c:pt idx="171">
+                  <c:v>13656</c:v>
+                </c:pt>
+                <c:pt idx="172">
+                  <c:v>14536</c:v>
+                </c:pt>
+                <c:pt idx="173">
+                  <c:v>9076</c:v>
+                </c:pt>
+                <c:pt idx="174">
+                  <c:v>6357</c:v>
+                </c:pt>
+                <c:pt idx="175">
+                  <c:v>13213</c:v>
+                </c:pt>
+                <c:pt idx="176">
+                  <c:v>13474</c:v>
+                </c:pt>
+                <c:pt idx="177">
+                  <c:v>8219</c:v>
+                </c:pt>
+                <c:pt idx="178">
+                  <c:v>8038</c:v>
+                </c:pt>
+                <c:pt idx="179">
+                  <c:v>5037</c:v>
+                </c:pt>
+                <c:pt idx="180">
+                  <c:v>12102</c:v>
+                </c:pt>
+                <c:pt idx="181">
+                  <c:v>11469</c:v>
+                </c:pt>
+                <c:pt idx="182">
+                  <c:v>8014</c:v>
+                </c:pt>
+                <c:pt idx="183">
+                  <c:v>43473</c:v>
+                </c:pt>
+                <c:pt idx="184">
+                  <c:v>12812</c:v>
+                </c:pt>
+                <c:pt idx="185">
+                  <c:v>183345</c:v>
+                </c:pt>
+                <c:pt idx="186">
+                  <c:v>8697</c:v>
+                </c:pt>
+                <c:pt idx="187">
+                  <c:v>4126</c:v>
+                </c:pt>
+                <c:pt idx="188">
+                  <c:v>196377</c:v>
+                </c:pt>
+                <c:pt idx="189">
+                  <c:v>11648</c:v>
+                </c:pt>
+                <c:pt idx="190">
+                  <c:v>131826</c:v>
+                </c:pt>
+                <c:pt idx="191">
+                  <c:v>62330</c:v>
+                </c:pt>
+                <c:pt idx="192">
+                  <c:v>14643</c:v>
+                </c:pt>
+                <c:pt idx="193">
+                  <c:v>41396</c:v>
+                </c:pt>
+                <c:pt idx="194">
+                  <c:v>11900</c:v>
+                </c:pt>
+                <c:pt idx="195">
+                  <c:v>123538</c:v>
+                </c:pt>
+                <c:pt idx="196">
+                  <c:v>198628</c:v>
+                </c:pt>
+                <c:pt idx="197">
+                  <c:v>116064</c:v>
+                </c:pt>
+                <c:pt idx="198">
+                  <c:v>125042</c:v>
+                </c:pt>
+                <c:pt idx="199">
+                  <c:v>12607</c:v>
+                </c:pt>
+                <c:pt idx="200">
+                  <c:v>94631</c:v>
+                </c:pt>
+                <c:pt idx="201">
+                  <c:v>137961</c:v>
+                </c:pt>
+                <c:pt idx="202">
+                  <c:v>7548</c:v>
+                </c:pt>
+                <c:pt idx="203">
+                  <c:v>4253</c:v>
+                </c:pt>
+                <c:pt idx="204">
+                  <c:v>11948</c:v>
+                </c:pt>
+                <c:pt idx="205">
+                  <c:v>135132</c:v>
+                </c:pt>
+                <c:pt idx="206">
+                  <c:v>9546</c:v>
+                </c:pt>
+                <c:pt idx="207">
+                  <c:v>13755</c:v>
+                </c:pt>
+                <c:pt idx="208">
+                  <c:v>8330</c:v>
+                </c:pt>
+                <c:pt idx="209">
+                  <c:v>14547</c:v>
+                </c:pt>
+                <c:pt idx="210">
+                  <c:v>11735</c:v>
+                </c:pt>
+                <c:pt idx="211">
+                  <c:v>10658</c:v>
+                </c:pt>
+                <c:pt idx="212">
+                  <c:v>14394</c:v>
+                </c:pt>
+                <c:pt idx="213">
+                  <c:v>14743</c:v>
+                </c:pt>
+                <c:pt idx="214">
+                  <c:v>178965</c:v>
+                </c:pt>
+                <c:pt idx="215">
+                  <c:v>14324</c:v>
+                </c:pt>
+                <c:pt idx="216">
+                  <c:v>164291</c:v>
+                </c:pt>
+                <c:pt idx="217">
+                  <c:v>12275</c:v>
+                </c:pt>
+                <c:pt idx="218">
+                  <c:v>4008</c:v>
+                </c:pt>
+                <c:pt idx="219">
+                  <c:v>9749</c:v>
+                </c:pt>
+                <c:pt idx="220">
+                  <c:v>14199</c:v>
+                </c:pt>
+                <c:pt idx="221">
+                  <c:v>196779</c:v>
+                </c:pt>
+                <c:pt idx="222">
+                  <c:v>56859</c:v>
+                </c:pt>
+                <c:pt idx="223">
+                  <c:v>101352</c:v>
+                </c:pt>
+                <c:pt idx="224">
+                  <c:v>4477</c:v>
+                </c:pt>
+                <c:pt idx="225">
+                  <c:v>143788</c:v>
+                </c:pt>
+                <c:pt idx="226">
+                  <c:v>3755</c:v>
+                </c:pt>
+                <c:pt idx="227">
+                  <c:v>9238</c:v>
+                </c:pt>
+                <c:pt idx="228">
+                  <c:v>77012</c:v>
+                </c:pt>
+                <c:pt idx="229">
+                  <c:v>14083</c:v>
+                </c:pt>
+                <c:pt idx="230">
+                  <c:v>12202</c:v>
+                </c:pt>
+                <c:pt idx="231">
+                  <c:v>13772</c:v>
+                </c:pt>
+                <c:pt idx="232">
+                  <c:v>154321</c:v>
+                </c:pt>
+                <c:pt idx="233">
+                  <c:v>71583</c:v>
+                </c:pt>
+                <c:pt idx="234">
+                  <c:v>12100</c:v>
+                </c:pt>
+                <c:pt idx="235">
+                  <c:v>12129</c:v>
+                </c:pt>
+                <c:pt idx="236">
+                  <c:v>8161</c:v>
+                </c:pt>
+                <c:pt idx="237">
+                  <c:v>14046</c:v>
+                </c:pt>
+                <c:pt idx="238">
+                  <c:v>140469</c:v>
+                </c:pt>
+                <c:pt idx="239">
+                  <c:v>6423</c:v>
+                </c:pt>
+                <c:pt idx="240">
+                  <c:v>11075</c:v>
+                </c:pt>
+                <c:pt idx="241">
+                  <c:v>7767</c:v>
+                </c:pt>
+                <c:pt idx="242">
+                  <c:v>10313</c:v>
+                </c:pt>
+                <c:pt idx="243">
+                  <c:v>197018</c:v>
+                </c:pt>
+                <c:pt idx="244">
+                  <c:v>9817</c:v>
+                </c:pt>
+                <c:pt idx="245">
+                  <c:v>178120</c:v>
+                </c:pt>
+                <c:pt idx="246">
+                  <c:v>13678</c:v>
+                </c:pt>
+                <c:pt idx="247">
+                  <c:v>9969</c:v>
+                </c:pt>
+                <c:pt idx="248">
+                  <c:v>14827</c:v>
+                </c:pt>
+                <c:pt idx="249">
+                  <c:v>100900</c:v>
+                </c:pt>
+                <c:pt idx="250">
+                  <c:v>165954</c:v>
+                </c:pt>
+                <c:pt idx="251">
+                  <c:v>10731</c:v>
+                </c:pt>
+                <c:pt idx="252">
+                  <c:v>10938</c:v>
+                </c:pt>
+                <c:pt idx="253">
+                  <c:v>10739</c:v>
+                </c:pt>
+                <c:pt idx="254">
+                  <c:v>8703</c:v>
+                </c:pt>
+                <c:pt idx="255">
+                  <c:v>182302</c:v>
+                </c:pt>
+                <c:pt idx="256">
+                  <c:v>137904</c:v>
+                </c:pt>
+                <c:pt idx="257">
+                  <c:v>152438</c:v>
+                </c:pt>
+                <c:pt idx="258">
+                  <c:v>118706</c:v>
+                </c:pt>
+                <c:pt idx="259">
+                  <c:v>4119</c:v>
+                </c:pt>
+                <c:pt idx="260">
+                  <c:v>139354</c:v>
+                </c:pt>
+                <c:pt idx="261">
+                  <c:v>145265</c:v>
+                </c:pt>
+                <c:pt idx="262">
+                  <c:v>95020</c:v>
+                </c:pt>
+                <c:pt idx="263">
+                  <c:v>8829</c:v>
+                </c:pt>
+                <c:pt idx="264">
+                  <c:v>3984</c:v>
+                </c:pt>
+                <c:pt idx="265">
+                  <c:v>8053</c:v>
+                </c:pt>
+                <c:pt idx="266">
+                  <c:v>10328</c:v>
+                </c:pt>
+                <c:pt idx="267">
+                  <c:v>10289</c:v>
+                </c:pt>
+                <c:pt idx="268">
+                  <c:v>9889</c:v>
+                </c:pt>
+                <c:pt idx="269">
+                  <c:v>8907</c:v>
+                </c:pt>
+                <c:pt idx="270">
+                  <c:v>14606</c:v>
+                </c:pt>
+                <c:pt idx="271">
+                  <c:v>8432</c:v>
+                </c:pt>
+                <c:pt idx="272">
+                  <c:v>162603</c:v>
+                </c:pt>
+                <c:pt idx="273">
+                  <c:v>12310</c:v>
+                </c:pt>
+                <c:pt idx="274">
+                  <c:v>8656</c:v>
+                </c:pt>
+                <c:pt idx="275">
+                  <c:v>77021</c:v>
+                </c:pt>
+                <c:pt idx="276">
+                  <c:v>197024</c:v>
+                </c:pt>
+                <c:pt idx="277">
+                  <c:v>11663</c:v>
+                </c:pt>
+                <c:pt idx="278">
+                  <c:v>9339</c:v>
+                </c:pt>
+                <c:pt idx="279">
+                  <c:v>4596</c:v>
+                </c:pt>
+                <c:pt idx="280">
+                  <c:v>173437</c:v>
+                </c:pt>
+                <c:pt idx="281">
+                  <c:v>6514</c:v>
+                </c:pt>
+                <c:pt idx="282">
+                  <c:v>13684</c:v>
+                </c:pt>
+                <c:pt idx="283">
+                  <c:v>13264</c:v>
+                </c:pt>
+                <c:pt idx="284">
+                  <c:v>6889</c:v>
+                </c:pt>
+                <c:pt idx="285">
+                  <c:v>45983</c:v>
+                </c:pt>
+                <c:pt idx="286">
+                  <c:v>166874</c:v>
+                </c:pt>
+                <c:pt idx="287">
+                  <c:v>193820</c:v>
+                </c:pt>
+                <c:pt idx="288">
+                  <c:v>9289</c:v>
+                </c:pt>
+                <c:pt idx="289">
+                  <c:v>12678</c:v>
+                </c:pt>
+                <c:pt idx="290">
+                  <c:v>6608</c:v>
+                </c:pt>
+                <c:pt idx="291">
+                  <c:v>180802</c:v>
+                </c:pt>
+                <c:pt idx="292">
+                  <c:v>3406</c:v>
+                </c:pt>
+                <c:pt idx="293">
+                  <c:v>11061</c:v>
+                </c:pt>
+                <c:pt idx="294">
+                  <c:v>6303</c:v>
+                </c:pt>
+                <c:pt idx="295">
+                  <c:v>12944</c:v>
+                </c:pt>
+                <c:pt idx="296">
+                  <c:v>8046</c:v>
+                </c:pt>
+                <c:pt idx="297">
+                  <c:v>184086</c:v>
+                </c:pt>
+                <c:pt idx="298">
+                  <c:v>12533</c:v>
+                </c:pt>
+                <c:pt idx="299">
+                  <c:v>14697</c:v>
+                </c:pt>
+                <c:pt idx="300">
+                  <c:v>98935</c:v>
+                </c:pt>
+                <c:pt idx="301">
+                  <c:v>14097</c:v>
+                </c:pt>
+                <c:pt idx="302">
+                  <c:v>7742</c:v>
+                </c:pt>
+                <c:pt idx="303">
+                  <c:v>6870</c:v>
+                </c:pt>
+                <c:pt idx="304">
+                  <c:v>12597</c:v>
+                </c:pt>
+                <c:pt idx="305">
+                  <c:v>179074</c:v>
+                </c:pt>
+                <c:pt idx="306">
+                  <c:v>83843</c:v>
+                </c:pt>
+                <c:pt idx="307">
+                  <c:v>14408</c:v>
+                </c:pt>
+                <c:pt idx="308">
+                  <c:v>14089</c:v>
+                </c:pt>
+                <c:pt idx="309">
+                  <c:v>12467</c:v>
+                </c:pt>
+                <c:pt idx="310">
+                  <c:v>11960</c:v>
+                </c:pt>
+                <c:pt idx="311">
+                  <c:v>7966</c:v>
+                </c:pt>
+                <c:pt idx="312">
+                  <c:v>106321</c:v>
+                </c:pt>
+                <c:pt idx="313">
+                  <c:v>158832</c:v>
+                </c:pt>
+                <c:pt idx="314">
+                  <c:v>11091</c:v>
+                </c:pt>
+                <c:pt idx="315">
+                  <c:v>5107</c:v>
+                </c:pt>
+                <c:pt idx="316">
+                  <c:v>194166</c:v>
+                </c:pt>
+                <c:pt idx="317">
+                  <c:v>14865</c:v>
+                </c:pt>
+                <c:pt idx="318">
+                  <c:v>134688</c:v>
+                </c:pt>
+                <c:pt idx="319">
+                  <c:v>47705</c:v>
+                </c:pt>
+                <c:pt idx="320">
+                  <c:v>95364</c:v>
+                </c:pt>
+                <c:pt idx="321">
+                  <c:v>7496</c:v>
+                </c:pt>
+                <c:pt idx="322">
+                  <c:v>9967</c:v>
+                </c:pt>
+                <c:pt idx="323">
+                  <c:v>6269</c:v>
+                </c:pt>
+                <c:pt idx="324">
+                  <c:v>149578</c:v>
+                </c:pt>
+                <c:pt idx="325">
+                  <c:v>60934</c:v>
+                </c:pt>
+                <c:pt idx="326">
+                  <c:v>103255</c:v>
+                </c:pt>
+                <c:pt idx="327">
+                  <c:v>13065</c:v>
+                </c:pt>
+                <c:pt idx="328">
+                  <c:v>6654</c:v>
+                </c:pt>
+                <c:pt idx="329">
+                  <c:v>6226</c:v>
+                </c:pt>
+                <c:pt idx="330">
+                  <c:v>188288</c:v>
+                </c:pt>
+                <c:pt idx="331">
+                  <c:v>146595</c:v>
+                </c:pt>
+                <c:pt idx="332">
+                  <c:v>148779</c:v>
+                </c:pt>
+                <c:pt idx="333">
+                  <c:v>175868</c:v>
+                </c:pt>
+                <c:pt idx="334">
+                  <c:v>13018</c:v>
+                </c:pt>
+                <c:pt idx="335">
+                  <c:v>91176</c:v>
+                </c:pt>
+                <c:pt idx="336">
+                  <c:v>6342</c:v>
+                </c:pt>
+                <c:pt idx="337">
+                  <c:v>151438</c:v>
+                </c:pt>
+                <c:pt idx="338">
+                  <c:v>6178</c:v>
+                </c:pt>
+                <c:pt idx="339">
+                  <c:v>6405</c:v>
+                </c:pt>
+                <c:pt idx="340">
+                  <c:v>180667</c:v>
+                </c:pt>
+                <c:pt idx="341">
+                  <c:v>11075</c:v>
+                </c:pt>
+                <c:pt idx="342">
+                  <c:v>12042</c:v>
+                </c:pt>
+                <c:pt idx="343">
+                  <c:v>179356</c:v>
+                </c:pt>
+                <c:pt idx="344">
+                  <c:v>8645</c:v>
+                </c:pt>
+                <c:pt idx="345">
+                  <c:v>1914</c:v>
+                </c:pt>
+                <c:pt idx="346">
+                  <c:v>41205</c:v>
+                </c:pt>
+                <c:pt idx="347">
+                  <c:v>14488</c:v>
+                </c:pt>
+                <c:pt idx="348">
+                  <c:v>12129</c:v>
+                </c:pt>
+                <c:pt idx="349">
+                  <c:v>3496</c:v>
+                </c:pt>
+                <c:pt idx="350">
+                  <c:v>11525</c:v>
+                </c:pt>
+                <c:pt idx="351">
+                  <c:v>158669</c:v>
+                </c:pt>
+                <c:pt idx="352">
+                  <c:v>150806</c:v>
+                </c:pt>
+                <c:pt idx="353">
+                  <c:v>14249</c:v>
+                </c:pt>
+                <c:pt idx="354">
+                  <c:v>13205</c:v>
+                </c:pt>
+                <c:pt idx="355">
+                  <c:v>11108</c:v>
+                </c:pt>
+                <c:pt idx="356">
+                  <c:v>2884</c:v>
+                </c:pt>
+                <c:pt idx="357">
+                  <c:v>183756</c:v>
+                </c:pt>
+                <c:pt idx="358">
+                  <c:v>158590</c:v>
+                </c:pt>
+                <c:pt idx="359">
+                  <c:v>11277</c:v>
+                </c:pt>
+                <c:pt idx="360">
+                  <c:v>13382</c:v>
+                </c:pt>
+                <c:pt idx="361">
+                  <c:v>32986</c:v>
+                </c:pt>
+                <c:pt idx="362">
+                  <c:v>12684</c:v>
+                </c:pt>
+                <c:pt idx="363">
+                  <c:v>14033</c:v>
+                </c:pt>
+                <c:pt idx="364">
+                  <c:v>177936</c:v>
+                </c:pt>
+                <c:pt idx="365">
+                  <c:v>13212</c:v>
+                </c:pt>
+                <c:pt idx="366">
+                  <c:v>12219</c:v>
+                </c:pt>
+                <c:pt idx="367">
+                  <c:v>12155</c:v>
+                </c:pt>
+                <c:pt idx="368">
+                  <c:v>175020</c:v>
+                </c:pt>
+                <c:pt idx="369">
+                  <c:v>75955</c:v>
+                </c:pt>
+                <c:pt idx="370">
+                  <c:v>119127</c:v>
+                </c:pt>
+                <c:pt idx="371">
+                  <c:v>11929</c:v>
+                </c:pt>
+                <c:pt idx="372">
+                  <c:v>118214</c:v>
+                </c:pt>
+                <c:pt idx="373">
+                  <c:v>14511</c:v>
+                </c:pt>
+                <c:pt idx="374">
+                  <c:v>8109</c:v>
+                </c:pt>
+                <c:pt idx="375">
+                  <c:v>8244</c:v>
+                </c:pt>
+                <c:pt idx="376">
+                  <c:v>7600</c:v>
+                </c:pt>
+                <c:pt idx="377">
+                  <c:v>14381</c:v>
+                </c:pt>
+                <c:pt idx="378">
+                  <c:v>13980</c:v>
+                </c:pt>
+                <c:pt idx="379">
+                  <c:v>12449</c:v>
+                </c:pt>
+                <c:pt idx="380">
+                  <c:v>7348</c:v>
+                </c:pt>
+                <c:pt idx="381">
+                  <c:v>8158</c:v>
+                </c:pt>
+                <c:pt idx="382">
+                  <c:v>7119</c:v>
+                </c:pt>
+                <c:pt idx="383">
+                  <c:v>12322</c:v>
+                </c:pt>
+                <c:pt idx="384">
+                  <c:v>196960</c:v>
+                </c:pt>
+                <c:pt idx="385">
+                  <c:v>188057</c:v>
+                </c:pt>
+                <c:pt idx="386">
+                  <c:v>91014</c:v>
+                </c:pt>
+                <c:pt idx="387">
+                  <c:v>197728</c:v>
+                </c:pt>
+                <c:pt idx="388">
+                  <c:v>10682</c:v>
+                </c:pt>
+                <c:pt idx="389">
+                  <c:v>138586</c:v>
+                </c:pt>
+                <c:pt idx="390">
+                  <c:v>11579</c:v>
+                </c:pt>
+                <c:pt idx="391">
+                  <c:v>12020</c:v>
+                </c:pt>
+                <c:pt idx="392">
+                  <c:v>13954</c:v>
+                </c:pt>
+                <c:pt idx="393">
+                  <c:v>6358</c:v>
+                </c:pt>
+                <c:pt idx="394">
+                  <c:v>14725</c:v>
+                </c:pt>
+                <c:pt idx="395">
+                  <c:v>11174</c:v>
+                </c:pt>
+                <c:pt idx="396">
+                  <c:v>182036</c:v>
+                </c:pt>
+                <c:pt idx="397">
+                  <c:v>10353</c:v>
+                </c:pt>
+                <c:pt idx="398">
+                  <c:v>13868</c:v>
+                </c:pt>
+                <c:pt idx="399">
+                  <c:v>8317</c:v>
+                </c:pt>
+                <c:pt idx="400">
+                  <c:v>10557</c:v>
+                </c:pt>
+                <c:pt idx="401">
+                  <c:v>75906</c:v>
+                </c:pt>
+                <c:pt idx="402">
+                  <c:v>13250</c:v>
+                </c:pt>
+                <c:pt idx="403">
+                  <c:v>11261</c:v>
+                </c:pt>
+                <c:pt idx="404">
+                  <c:v>14685</c:v>
+                </c:pt>
+                <c:pt idx="405">
+                  <c:v>10397</c:v>
+                </c:pt>
+                <c:pt idx="406">
+                  <c:v>118847</c:v>
+                </c:pt>
+                <c:pt idx="407">
+                  <c:v>83267</c:v>
+                </c:pt>
+                <c:pt idx="408">
+                  <c:v>13404</c:v>
+                </c:pt>
+                <c:pt idx="409">
+                  <c:v>131404</c:v>
+                </c:pt>
+                <c:pt idx="410">
+                  <c:v>5028</c:v>
+                </c:pt>
+                <c:pt idx="411">
+                  <c:v>14150</c:v>
+                </c:pt>
+                <c:pt idx="412">
+                  <c:v>13513</c:v>
+                </c:pt>
+                <c:pt idx="413">
+                  <c:v>14240</c:v>
+                </c:pt>
+                <c:pt idx="414">
+                  <c:v>118580</c:v>
+                </c:pt>
+                <c:pt idx="415">
+                  <c:v>11214</c:v>
+                </c:pt>
+                <c:pt idx="416">
+                  <c:v>13527</c:v>
+                </c:pt>
+                <c:pt idx="417">
+                  <c:v>8363</c:v>
+                </c:pt>
+                <c:pt idx="418">
+                  <c:v>12065</c:v>
+                </c:pt>
+                <c:pt idx="419">
+                  <c:v>118603</c:v>
+                </c:pt>
+                <c:pt idx="420">
+                  <c:v>7496</c:v>
+                </c:pt>
+                <c:pt idx="421">
+                  <c:v>10037</c:v>
+                </c:pt>
+                <c:pt idx="422">
+                  <c:v>5696</c:v>
+                </c:pt>
+                <c:pt idx="423">
+                  <c:v>167005</c:v>
+                </c:pt>
+                <c:pt idx="424">
+                  <c:v>14420</c:v>
+                </c:pt>
+                <c:pt idx="425">
+                  <c:v>6204</c:v>
+                </c:pt>
+                <c:pt idx="426">
+                  <c:v>6338</c:v>
+                </c:pt>
+                <c:pt idx="427">
+                  <c:v>8010</c:v>
+                </c:pt>
+                <c:pt idx="428">
+                  <c:v>8125</c:v>
+                </c:pt>
+                <c:pt idx="429">
+                  <c:v>11088</c:v>
+                </c:pt>
+                <c:pt idx="430">
+                  <c:v>11642</c:v>
+                </c:pt>
+                <c:pt idx="431">
+                  <c:v>169586</c:v>
+                </c:pt>
+                <c:pt idx="432">
+                  <c:v>101185</c:v>
+                </c:pt>
+                <c:pt idx="433">
+                  <c:v>6775</c:v>
+                </c:pt>
+                <c:pt idx="434">
+                  <c:v>10243</c:v>
+                </c:pt>
+                <c:pt idx="435">
+                  <c:v>5421</c:v>
+                </c:pt>
+                <c:pt idx="436">
+                  <c:v>10981</c:v>
+                </c:pt>
+                <c:pt idx="437">
+                  <c:v>10451</c:v>
+                </c:pt>
+                <c:pt idx="438">
+                  <c:v>102535</c:v>
+                </c:pt>
+                <c:pt idx="439">
+                  <c:v>12939</c:v>
+                </c:pt>
+                <c:pt idx="440">
+                  <c:v>10946</c:v>
+                </c:pt>
+                <c:pt idx="441">
+                  <c:v>13045</c:v>
+                </c:pt>
+                <c:pt idx="442">
+                  <c:v>8276</c:v>
+                </c:pt>
+                <c:pt idx="443">
+                  <c:v>8332</c:v>
+                </c:pt>
+                <c:pt idx="444">
+                  <c:v>6408</c:v>
+                </c:pt>
+                <c:pt idx="445">
+                  <c:v>4667</c:v>
+                </c:pt>
+                <c:pt idx="446">
+                  <c:v>12216</c:v>
+                </c:pt>
+                <c:pt idx="447">
+                  <c:v>6527</c:v>
+                </c:pt>
+                <c:pt idx="448">
+                  <c:v>6987</c:v>
+                </c:pt>
+                <c:pt idx="449">
+                  <c:v>8262</c:v>
+                </c:pt>
+                <c:pt idx="450">
+                  <c:v>1848</c:v>
+                </c:pt>
+                <c:pt idx="451">
+                  <c:v>12360</c:v>
+                </c:pt>
+                <c:pt idx="452">
+                  <c:v>134640</c:v>
+                </c:pt>
+                <c:pt idx="453">
+                  <c:v>7661</c:v>
+                </c:pt>
+                <c:pt idx="454">
+                  <c:v>11721</c:v>
+                </c:pt>
+                <c:pt idx="455">
+                  <c:v>14150</c:v>
+                </c:pt>
+                <c:pt idx="456">
+                  <c:v>189192</c:v>
+                </c:pt>
+                <c:pt idx="457">
+                  <c:v>7664</c:v>
+                </c:pt>
+                <c:pt idx="458">
+                  <c:v>12009</c:v>
+                </c:pt>
+                <c:pt idx="459">
+                  <c:v>14273</c:v>
+                </c:pt>
+                <c:pt idx="460">
+                  <c:v>188982</c:v>
+                </c:pt>
+                <c:pt idx="461">
+                  <c:v>14640</c:v>
+                </c:pt>
+                <c:pt idx="462">
+                  <c:v>107516</c:v>
+                </c:pt>
+                <c:pt idx="463">
+                  <c:v>13950</c:v>
+                </c:pt>
+                <c:pt idx="464">
+                  <c:v>12797</c:v>
+                </c:pt>
+                <c:pt idx="465">
+                  <c:v>6134</c:v>
+                </c:pt>
+                <c:pt idx="466">
+                  <c:v>105817</c:v>
+                </c:pt>
+                <c:pt idx="467">
+                  <c:v>136156</c:v>
+                </c:pt>
+                <c:pt idx="468">
+                  <c:v>10723</c:v>
+                </c:pt>
+                <c:pt idx="469">
+                  <c:v>11228</c:v>
+                </c:pt>
+                <c:pt idx="470">
+                  <c:v>150960</c:v>
+                </c:pt>
+                <c:pt idx="471">
+                  <c:v>8890</c:v>
+                </c:pt>
+                <c:pt idx="472">
+                  <c:v>14644</c:v>
+                </c:pt>
+                <c:pt idx="473">
+                  <c:v>116583</c:v>
+                </c:pt>
+                <c:pt idx="474">
+                  <c:v>12991</c:v>
+                </c:pt>
+                <c:pt idx="475">
+                  <c:v>8447</c:v>
+                </c:pt>
+                <c:pt idx="476">
+                  <c:v>138087</c:v>
+                </c:pt>
+                <c:pt idx="477">
+                  <c:v>5085</c:v>
+                </c:pt>
+                <c:pt idx="478">
+                  <c:v>11174</c:v>
+                </c:pt>
+                <c:pt idx="479">
+                  <c:v>10831</c:v>
+                </c:pt>
+                <c:pt idx="480">
+                  <c:v>8917</c:v>
+                </c:pt>
+                <c:pt idx="481">
+                  <c:v>12468</c:v>
+                </c:pt>
+                <c:pt idx="482">
+                  <c:v>111502</c:v>
+                </c:pt>
+                <c:pt idx="483">
+                  <c:v>194309</c:v>
+                </c:pt>
+                <c:pt idx="484">
+                  <c:v>23956</c:v>
+                </c:pt>
+                <c:pt idx="485">
+                  <c:v>8558</c:v>
+                </c:pt>
+                <c:pt idx="486">
+                  <c:v>7413</c:v>
+                </c:pt>
+                <c:pt idx="487">
+                  <c:v>5033</c:v>
+                </c:pt>
+                <c:pt idx="488">
+                  <c:v>9317</c:v>
+                </c:pt>
+                <c:pt idx="489">
+                  <c:v>6560</c:v>
+                </c:pt>
+                <c:pt idx="490">
+                  <c:v>5415</c:v>
+                </c:pt>
+                <c:pt idx="491">
+                  <c:v>14577</c:v>
+                </c:pt>
+                <c:pt idx="492">
+                  <c:v>150515</c:v>
+                </c:pt>
+                <c:pt idx="493">
+                  <c:v>7797</c:v>
+                </c:pt>
+                <c:pt idx="494">
+                  <c:v>12939</c:v>
+                </c:pt>
+                <c:pt idx="495">
+                  <c:v>194912</c:v>
+                </c:pt>
+                <c:pt idx="496">
+                  <c:v>7992</c:v>
+                </c:pt>
+                <c:pt idx="497">
+                  <c:v>79268</c:v>
+                </c:pt>
+                <c:pt idx="498">
+                  <c:v>139468</c:v>
+                </c:pt>
+                <c:pt idx="499">
+                  <c:v>5438</c:v>
+                </c:pt>
+                <c:pt idx="500">
+                  <c:v>193101</c:v>
+                </c:pt>
+                <c:pt idx="501">
+                  <c:v>2960</c:v>
+                </c:pt>
+                <c:pt idx="502">
+                  <c:v>8089</c:v>
+                </c:pt>
+                <c:pt idx="503">
+                  <c:v>2129</c:v>
+                </c:pt>
+                <c:pt idx="504">
+                  <c:v>12174</c:v>
+                </c:pt>
+                <c:pt idx="505">
+                  <c:v>9508</c:v>
+                </c:pt>
+                <c:pt idx="506">
+                  <c:v>155849</c:v>
+                </c:pt>
+                <c:pt idx="507">
+                  <c:v>7758</c:v>
+                </c:pt>
+                <c:pt idx="508">
+                  <c:v>13835</c:v>
+                </c:pt>
+                <c:pt idx="509">
+                  <c:v>10770</c:v>
+                </c:pt>
+                <c:pt idx="510">
+                  <c:v>3208</c:v>
+                </c:pt>
+                <c:pt idx="511">
+                  <c:v>153338</c:v>
+                </c:pt>
+                <c:pt idx="512">
+                  <c:v>12620</c:v>
+                </c:pt>
+                <c:pt idx="513">
+                  <c:v>8746</c:v>
+                </c:pt>
+                <c:pt idx="514">
+                  <c:v>3534</c:v>
+                </c:pt>
+                <c:pt idx="515">
+                  <c:v>12955</c:v>
+                </c:pt>
+                <c:pt idx="516">
+                  <c:v>8964</c:v>
+                </c:pt>
+                <c:pt idx="517">
+                  <c:v>121950</c:v>
+                </c:pt>
+                <c:pt idx="518">
+                  <c:v>8621</c:v>
+                </c:pt>
+                <c:pt idx="519">
+                  <c:v>11539</c:v>
+                </c:pt>
+                <c:pt idx="520">
+                  <c:v>14310</c:v>
+                </c:pt>
+                <c:pt idx="521">
+                  <c:v>195936</c:v>
+                </c:pt>
+                <c:pt idx="522">
+                  <c:v>9021</c:v>
+                </c:pt>
+                <c:pt idx="523">
+                  <c:v>9676</c:v>
+                </c:pt>
+                <c:pt idx="524">
+                  <c:v>90440</c:v>
+                </c:pt>
+                <c:pt idx="525">
+                  <c:v>4044</c:v>
+                </c:pt>
+                <c:pt idx="526">
+                  <c:v>192292</c:v>
+                </c:pt>
+                <c:pt idx="527">
+                  <c:v>6722</c:v>
+                </c:pt>
+                <c:pt idx="528">
+                  <c:v>196386</c:v>
+                </c:pt>
+                <c:pt idx="529">
+                  <c:v>11952</c:v>
+                </c:pt>
+                <c:pt idx="530">
+                  <c:v>3930</c:v>
+                </c:pt>
+                <c:pt idx="531">
+                  <c:v>4883</c:v>
+                </c:pt>
+                <c:pt idx="532">
+                  <c:v>175015</c:v>
+                </c:pt>
+                <c:pt idx="533">
+                  <c:v>11280</c:v>
+                </c:pt>
+                <c:pt idx="534">
+                  <c:v>10012</c:v>
+                </c:pt>
+                <c:pt idx="535">
+                  <c:v>10093</c:v>
+                </c:pt>
+                <c:pt idx="536">
+                  <c:v>11969</c:v>
+                </c:pt>
+                <c:pt idx="537">
+                  <c:v>9520</c:v>
+                </c:pt>
+                <c:pt idx="538">
+                  <c:v>159056</c:v>
+                </c:pt>
+                <c:pt idx="539">
+                  <c:v>156384</c:v>
+                </c:pt>
+                <c:pt idx="540">
+                  <c:v>7763</c:v>
+                </c:pt>
+                <c:pt idx="541">
+                  <c:v>12434</c:v>
+                </c:pt>
+                <c:pt idx="542">
+                  <c:v>8081</c:v>
+                </c:pt>
+                <c:pt idx="543">
+                  <c:v>6800</c:v>
+                </c:pt>
+                <c:pt idx="544">
+                  <c:v>10657</c:v>
+                </c:pt>
+                <c:pt idx="545">
+                  <c:v>13164</c:v>
+                </c:pt>
+                <c:pt idx="546">
+                  <c:v>8501</c:v>
+                </c:pt>
+                <c:pt idx="547">
+                  <c:v>13468</c:v>
+                </c:pt>
+                <c:pt idx="548">
+                  <c:v>121138</c:v>
+                </c:pt>
+                <c:pt idx="549">
+                  <c:v>8117</c:v>
+                </c:pt>
+                <c:pt idx="550">
+                  <c:v>8550</c:v>
+                </c:pt>
+                <c:pt idx="551">
+                  <c:v>97524</c:v>
+                </c:pt>
+                <c:pt idx="552">
+                  <c:v>2991</c:v>
+                </c:pt>
+                <c:pt idx="553">
+                  <c:v>8366</c:v>
+                </c:pt>
+                <c:pt idx="554">
+                  <c:v>12886</c:v>
+                </c:pt>
+                <c:pt idx="555">
+                  <c:v>8641</c:v>
+                </c:pt>
+                <c:pt idx="556">
+                  <c:v>86244</c:v>
+                </c:pt>
+                <c:pt idx="557">
+                  <c:v>11941</c:v>
+                </c:pt>
+                <c:pt idx="558">
+                  <c:v>188404</c:v>
+                </c:pt>
+                <c:pt idx="559">
+                  <c:v>9910</c:v>
+                </c:pt>
+                <c:pt idx="560">
+                  <c:v>13441</c:v>
+                </c:pt>
+                <c:pt idx="561">
+                  <c:v>11990</c:v>
+                </c:pt>
+                <c:pt idx="562">
+                  <c:v>11091</c:v>
+                </c:pt>
+                <c:pt idx="563">
+                  <c:v>13223</c:v>
+                </c:pt>
+                <c:pt idx="564">
+                  <c:v>153216</c:v>
+                </c:pt>
+              </c:numCache>
+            </c:numRef>
+          </c:yVal>
+          <c:smooth val="0"/>
+          <c:extLst>
+            <c:ext xmlns:c16="http://schemas.microsoft.com/office/drawing/2014/chart" uri="{C3380CC4-5D6E-409C-BE32-E72D297353CC}">
+              <c16:uniqueId val="{00000001-A05D-463B-B273-2CCE46E856D3}"/>
+            </c:ext>
+          </c:extLst>
+        </c:ser>
+        <c:dLbls>
+          <c:showLegendKey val="0"/>
+          <c:showVal val="0"/>
+          <c:showCatName val="0"/>
+          <c:showSerName val="0"/>
+          <c:showPercent val="0"/>
+          <c:showBubbleSize val="0"/>
+        </c:dLbls>
+        <c:axId val="919879919"/>
+        <c:axId val="1272595839"/>
+      </c:scatterChart>
+      <c:valAx>
+        <c:axId val="919879919"/>
+        <c:scaling>
+          <c:orientation val="minMax"/>
+        </c:scaling>
+        <c:delete val="0"/>
+        <c:axPos val="b"/>
+        <c:majorGridlines>
+          <c:spPr>
+            <a:ln w="9525" cap="flat" cmpd="sng" algn="ctr">
+              <a:solidFill>
+                <a:schemeClr val="tx1">
+                  <a:lumMod val="15000"/>
+                  <a:lumOff val="85000"/>
+                </a:schemeClr>
+              </a:solidFill>
+              <a:round/>
+            </a:ln>
+            <a:effectLst/>
+          </c:spPr>
+        </c:majorGridlines>
+        <c:title>
+          <c:tx>
+            <c:rich>
+              <a:bodyPr rot="0" spcFirstLastPara="1" vertOverflow="ellipsis" vert="horz" wrap="square" anchor="ctr" anchorCtr="1"/>
+              <a:lstStyle/>
+              <a:p>
+                <a:pPr>
+                  <a:defRPr sz="1000" b="0" i="0" u="none" strike="noStrike" kern="1200" baseline="0">
+                    <a:solidFill>
+                      <a:schemeClr val="tx1">
+                        <a:lumMod val="65000"/>
+                        <a:lumOff val="35000"/>
+                      </a:schemeClr>
+                    </a:solidFill>
+                    <a:latin typeface="+mn-lt"/>
+                    <a:ea typeface="+mn-ea"/>
+                    <a:cs typeface="+mn-cs"/>
+                  </a:defRPr>
+                </a:pPr>
+                <a:r>
+                  <a:rPr lang="en-CA"/>
+                  <a:t> Goal</a:t>
+                </a:r>
+              </a:p>
+            </c:rich>
+          </c:tx>
+          <c:overlay val="0"/>
+          <c:spPr>
+            <a:noFill/>
+            <a:ln>
+              <a:noFill/>
+            </a:ln>
+            <a:effectLst/>
+          </c:spPr>
+          <c:txPr>
+            <a:bodyPr rot="0" spcFirstLastPara="1" vertOverflow="ellipsis" vert="horz" wrap="square" anchor="ctr" anchorCtr="1"/>
+            <a:lstStyle/>
+            <a:p>
+              <a:pPr>
+                <a:defRPr sz="1000" b="0" i="0" u="none" strike="noStrike" kern="1200" baseline="0">
+                  <a:solidFill>
+                    <a:schemeClr val="tx1">
+                      <a:lumMod val="65000"/>
+                      <a:lumOff val="35000"/>
+                    </a:schemeClr>
+                  </a:solidFill>
+                  <a:latin typeface="+mn-lt"/>
+                  <a:ea typeface="+mn-ea"/>
+                  <a:cs typeface="+mn-cs"/>
+                </a:defRPr>
+              </a:pPr>
+              <a:endParaRPr lang="en-US"/>
+            </a:p>
+          </c:txPr>
+        </c:title>
+        <c:numFmt formatCode="0" sourceLinked="1"/>
+        <c:majorTickMark val="none"/>
+        <c:minorTickMark val="none"/>
+        <c:tickLblPos val="nextTo"/>
+        <c:spPr>
+          <a:noFill/>
+          <a:ln w="9525" cap="flat" cmpd="sng" algn="ctr">
+            <a:solidFill>
+              <a:schemeClr val="tx1">
+                <a:lumMod val="25000"/>
+                <a:lumOff val="75000"/>
+              </a:schemeClr>
+            </a:solidFill>
+            <a:round/>
+          </a:ln>
+          <a:effectLst/>
+        </c:spPr>
+        <c:txPr>
+          <a:bodyPr rot="-60000000" spcFirstLastPara="1" vertOverflow="ellipsis" vert="horz" wrap="square" anchor="ctr" anchorCtr="1"/>
+          <a:lstStyle/>
+          <a:p>
+            <a:pPr>
+              <a:defRPr sz="900" b="0" i="0" u="none" strike="noStrike" kern="1200" baseline="0">
+                <a:solidFill>
+                  <a:schemeClr val="tx1">
+                    <a:lumMod val="65000"/>
+                    <a:lumOff val="35000"/>
+                  </a:schemeClr>
+                </a:solidFill>
+                <a:latin typeface="+mn-lt"/>
+                <a:ea typeface="+mn-ea"/>
+                <a:cs typeface="+mn-cs"/>
+              </a:defRPr>
+            </a:pPr>
+            <a:endParaRPr lang="en-US"/>
+          </a:p>
+        </c:txPr>
+        <c:crossAx val="1272595839"/>
+        <c:crosses val="autoZero"/>
+        <c:crossBetween val="midCat"/>
+      </c:valAx>
+      <c:valAx>
+        <c:axId val="1272595839"/>
+        <c:scaling>
+          <c:orientation val="minMax"/>
+        </c:scaling>
+        <c:delete val="0"/>
+        <c:axPos val="l"/>
+        <c:majorGridlines>
+          <c:spPr>
+            <a:ln w="9525" cap="flat" cmpd="sng" algn="ctr">
+              <a:solidFill>
+                <a:schemeClr val="tx1">
+                  <a:lumMod val="15000"/>
+                  <a:lumOff val="85000"/>
+                </a:schemeClr>
+              </a:solidFill>
+              <a:round/>
+            </a:ln>
+            <a:effectLst/>
+          </c:spPr>
+        </c:majorGridlines>
+        <c:title>
+          <c:tx>
+            <c:rich>
+              <a:bodyPr rot="-5400000" spcFirstLastPara="1" vertOverflow="ellipsis" vert="horz" wrap="square" anchor="ctr" anchorCtr="1"/>
+              <a:lstStyle/>
+              <a:p>
+                <a:pPr>
+                  <a:defRPr sz="1000" b="0" i="0" u="none" strike="noStrike" kern="1200" baseline="0">
+                    <a:solidFill>
+                      <a:schemeClr val="tx1">
+                        <a:lumMod val="65000"/>
+                        <a:lumOff val="35000"/>
+                      </a:schemeClr>
+                    </a:solidFill>
+                    <a:latin typeface="+mn-lt"/>
+                    <a:ea typeface="+mn-ea"/>
+                    <a:cs typeface="+mn-cs"/>
+                  </a:defRPr>
+                </a:pPr>
+                <a:r>
+                  <a:rPr lang="en-CA"/>
+                  <a:t>Pledged</a:t>
+                </a:r>
+              </a:p>
+            </c:rich>
+          </c:tx>
+          <c:overlay val="0"/>
+          <c:spPr>
+            <a:noFill/>
+            <a:ln>
+              <a:noFill/>
+            </a:ln>
+            <a:effectLst/>
+          </c:spPr>
+          <c:txPr>
+            <a:bodyPr rot="-5400000" spcFirstLastPara="1" vertOverflow="ellipsis" vert="horz" wrap="square" anchor="ctr" anchorCtr="1"/>
+            <a:lstStyle/>
+            <a:p>
+              <a:pPr>
+                <a:defRPr sz="1000" b="0" i="0" u="none" strike="noStrike" kern="1200" baseline="0">
+                  <a:solidFill>
+                    <a:schemeClr val="tx1">
+                      <a:lumMod val="65000"/>
+                      <a:lumOff val="35000"/>
+                    </a:schemeClr>
+                  </a:solidFill>
+                  <a:latin typeface="+mn-lt"/>
+                  <a:ea typeface="+mn-ea"/>
+                  <a:cs typeface="+mn-cs"/>
+                </a:defRPr>
+              </a:pPr>
+              <a:endParaRPr lang="en-US"/>
+            </a:p>
+          </c:txPr>
+        </c:title>
+        <c:numFmt formatCode="0" sourceLinked="1"/>
+        <c:majorTickMark val="none"/>
+        <c:minorTickMark val="none"/>
+        <c:tickLblPos val="nextTo"/>
+        <c:spPr>
+          <a:noFill/>
+          <a:ln w="9525" cap="flat" cmpd="sng" algn="ctr">
+            <a:solidFill>
+              <a:schemeClr val="tx1">
+                <a:lumMod val="25000"/>
+                <a:lumOff val="75000"/>
+              </a:schemeClr>
+            </a:solidFill>
+            <a:round/>
+          </a:ln>
+          <a:effectLst/>
+        </c:spPr>
+        <c:txPr>
+          <a:bodyPr rot="-60000000" spcFirstLastPara="1" vertOverflow="ellipsis" vert="horz" wrap="square" anchor="ctr" anchorCtr="1"/>
+          <a:lstStyle/>
+          <a:p>
+            <a:pPr>
+              <a:defRPr sz="900" b="0" i="0" u="none" strike="noStrike" kern="1200" baseline="0">
+                <a:solidFill>
+                  <a:schemeClr val="tx1">
+                    <a:lumMod val="65000"/>
+                    <a:lumOff val="35000"/>
+                  </a:schemeClr>
+                </a:solidFill>
+                <a:latin typeface="+mn-lt"/>
+                <a:ea typeface="+mn-ea"/>
+                <a:cs typeface="+mn-cs"/>
+              </a:defRPr>
+            </a:pPr>
+            <a:endParaRPr lang="en-US"/>
+          </a:p>
+        </c:txPr>
+        <c:crossAx val="919879919"/>
+        <c:crosses val="autoZero"/>
+        <c:crossBetween val="midCat"/>
+      </c:valAx>
+      <c:spPr>
+        <a:noFill/>
+        <a:ln>
+          <a:noFill/>
+        </a:ln>
+        <a:effectLst/>
+      </c:spPr>
+    </c:plotArea>
+    <c:plotVisOnly val="1"/>
+    <c:dispBlanksAs val="gap"/>
+    <c:showDLblsOverMax val="0"/>
+  </c:chart>
+  <c:spPr>
+    <a:solidFill>
+      <a:schemeClr val="bg1"/>
+    </a:solidFill>
+    <a:ln w="9525" cap="flat" cmpd="sng" algn="ctr">
+      <a:solidFill>
+        <a:schemeClr val="tx1">
+          <a:lumMod val="15000"/>
+          <a:lumOff val="85000"/>
+        </a:schemeClr>
+      </a:solidFill>
+      <a:round/>
+    </a:ln>
+    <a:effectLst/>
+  </c:spPr>
+  <c:txPr>
+    <a:bodyPr/>
+    <a:lstStyle/>
+    <a:p>
+      <a:pPr>
+        <a:defRPr/>
+      </a:pPr>
+      <a:endParaRPr lang="en-US"/>
+    </a:p>
+  </c:txPr>
+  <c:externalData r:id="rId3">
+    <c:autoUpdate val="0"/>
+  </c:externalData>
+</c:chartSpace>
+</file>
+
+<file path=word/charts/colors1.xml><?xml version="1.0" encoding="utf-8"?>
+<cs:colorStyle xmlns:cs="http://schemas.microsoft.com/office/drawing/2012/chartStyle" xmlns:a="http://schemas.openxmlformats.org/drawingml/2006/main" meth="cycle" id="10">
+  <a:schemeClr val="accent1"/>
+  <a:schemeClr val="accent2"/>
+  <a:schemeClr val="accent3"/>
+  <a:schemeClr val="accent4"/>
+  <a:schemeClr val="accent5"/>
+  <a:schemeClr val="accent6"/>
+  <cs:variation/>
+  <cs:variation>
+    <a:lumMod val="60000"/>
+  </cs:variation>
+  <cs:variation>
+    <a:lumMod val="80000"/>
+    <a:lumOff val="20000"/>
+  </cs:variation>
+  <cs:variation>
+    <a:lumMod val="80000"/>
+  </cs:variation>
+  <cs:variation>
+    <a:lumMod val="60000"/>
+    <a:lumOff val="40000"/>
+  </cs:variation>
+  <cs:variation>
+    <a:lumMod val="50000"/>
+  </cs:variation>
+  <cs:variation>
+    <a:lumMod val="70000"/>
+    <a:lumOff val="30000"/>
+  </cs:variation>
+  <cs:variation>
+    <a:lumMod val="70000"/>
+  </cs:variation>
+  <cs:variation>
+    <a:lumMod val="50000"/>
+    <a:lumOff val="50000"/>
+  </cs:variation>
+</cs:colorStyle>
+</file>
+
+<file path=word/charts/style1.xml><?xml version="1.0" encoding="utf-8"?>
+<cs:chartStyle xmlns:cs="http://schemas.microsoft.com/office/drawing/2012/chartStyle" xmlns:a="http://schemas.openxmlformats.org/drawingml/2006/main" id="240">
+  <cs:axisTitle>
+    <cs:lnRef idx="0"/>
+    <cs:fillRef idx="0"/>
+    <cs:effectRef idx="0"/>
+    <cs:fontRef idx="minor">
+      <a:schemeClr val="tx1">
+        <a:lumMod val="65000"/>
+        <a:lumOff val="35000"/>
+      </a:schemeClr>
+    </cs:fontRef>
+    <cs:defRPr sz="1000" kern="1200"/>
+  </cs:axisTitle>
+  <cs:categoryAxis>
+    <cs:lnRef idx="0"/>
+    <cs:fillRef idx="0"/>
+    <cs:effectRef idx="0"/>
+    <cs:fontRef idx="minor">
+      <a:schemeClr val="tx1">
+        <a:lumMod val="65000"/>
+        <a:lumOff val="35000"/>
+      </a:schemeClr>
+    </cs:fontRef>
+    <cs:spPr>
+      <a:ln w="9525" cap="flat" cmpd="sng" algn="ctr">
+        <a:solidFill>
+          <a:schemeClr val="tx1">
+            <a:lumMod val="25000"/>
+            <a:lumOff val="75000"/>
+          </a:schemeClr>
+        </a:solidFill>
+        <a:round/>
+      </a:ln>
+    </cs:spPr>
+    <cs:defRPr sz="900" kern="1200"/>
+  </cs:categoryAxis>
+  <cs:chartArea mods="allowNoFillOverride allowNoLineOverride">
+    <cs:lnRef idx="0"/>
+    <cs:fillRef idx="0"/>
+    <cs:effectRef idx="0"/>
+    <cs:fontRef idx="minor">
+      <a:schemeClr val="tx1"/>
+    </cs:fontRef>
+    <cs:spPr>
+      <a:solidFill>
+        <a:schemeClr val="bg1"/>
+      </a:solidFill>
+      <a:ln w="9525" cap="flat" cmpd="sng" algn="ctr">
+        <a:solidFill>
+          <a:schemeClr val="tx1">
+            <a:lumMod val="15000"/>
+            <a:lumOff val="85000"/>
+          </a:schemeClr>
+        </a:solidFill>
+        <a:round/>
+      </a:ln>
+    </cs:spPr>
+    <cs:defRPr sz="1000" kern="1200"/>
+  </cs:chartArea>
+  <cs:dataLabel>
+    <cs:lnRef idx="0"/>
+    <cs:fillRef idx="0"/>
+    <cs:effectRef idx="0"/>
+    <cs:fontRef idx="minor">
+      <a:schemeClr val="tx1">
+        <a:lumMod val="75000"/>
+        <a:lumOff val="25000"/>
+      </a:schemeClr>
+    </cs:fontRef>
+    <cs:defRPr sz="900" kern="1200"/>
+  </cs:dataLabel>
+  <cs:dataLabelCallout>
+    <cs:lnRef idx="0"/>
+    <cs:fillRef idx="0"/>
+    <cs:effectRef idx="0"/>
+    <cs:fontRef idx="minor">
+      <a:schemeClr val="dk1">
+        <a:lumMod val="65000"/>
+        <a:lumOff val="35000"/>
+      </a:schemeClr>
+    </cs:fontRef>
+    <cs:spPr>
+      <a:solidFill>
+        <a:schemeClr val="lt1"/>
+      </a:solidFill>
+      <a:ln>
+        <a:solidFill>
+          <a:schemeClr val="dk1">
+            <a:lumMod val="25000"/>
+            <a:lumOff val="75000"/>
+          </a:schemeClr>
+        </a:solidFill>
+      </a:ln>
+    </cs:spPr>
+    <cs:defRPr sz="900" kern="1200"/>
+    <cs:bodyPr rot="0" spcFirstLastPara="1" vertOverflow="clip" horzOverflow="clip" vert="horz" wrap="square" lIns="36576" tIns="18288" rIns="36576" bIns="18288" anchor="ctr" anchorCtr="1">
+      <a:spAutoFit/>
+    </cs:bodyPr>
+  </cs:dataLabelCallout>
+  <cs:dataPoint>
+    <cs:lnRef idx="0"/>
+    <cs:fillRef idx="1">
+      <cs:styleClr val="auto"/>
+    </cs:fillRef>
+    <cs:effectRef idx="0"/>
+    <cs:fontRef idx="minor">
+      <a:schemeClr val="tx1"/>
+    </cs:fontRef>
+  </cs:dataPoint>
+  <cs:dataPoint3D>
+    <cs:lnRef idx="0"/>
+    <cs:fillRef idx="1">
+      <cs:styleClr val="auto"/>
+    </cs:fillRef>
+    <cs:effectRef idx="0"/>
+    <cs:fontRef idx="minor">
+      <a:schemeClr val="tx1"/>
+    </cs:fontRef>
+  </cs:dataPoint3D>
+  <cs:dataPointLine>
+    <cs:lnRef idx="0">
+      <cs:styleClr val="auto"/>
+    </cs:lnRef>
+    <cs:fillRef idx="1"/>
+    <cs:effectRef idx="0"/>
+    <cs:fontRef idx="minor">
+      <a:schemeClr val="tx1"/>
+    </cs:fontRef>
+    <cs:spPr>
+      <a:ln w="19050" cap="rnd">
+        <a:solidFill>
+          <a:schemeClr val="phClr"/>
+        </a:solidFill>
+        <a:round/>
+      </a:ln>
+    </cs:spPr>
+  </cs:dataPointLine>
+  <cs:dataPointMarker>
+    <cs:lnRef idx="0">
+      <cs:styleClr val="auto"/>
+    </cs:lnRef>
+    <cs:fillRef idx="1">
+      <cs:styleClr val="auto"/>
+    </cs:fillRef>
+    <cs:effectRef idx="0"/>
+    <cs:fontRef idx="minor">
+      <a:schemeClr val="tx1"/>
+    </cs:fontRef>
+    <cs:spPr>
+      <a:ln w="9525">
+        <a:solidFill>
+          <a:schemeClr val="phClr"/>
+        </a:solidFill>
+      </a:ln>
+    </cs:spPr>
+  </cs:dataPointMarker>
+  <cs:dataPointMarkerLayout symbol="circle" size="5"/>
+  <cs:dataPointWireframe>
+    <cs:lnRef idx="0">
+      <cs:styleClr val="auto"/>
+    </cs:lnRef>
+    <cs:fillRef idx="0"/>
+    <cs:effectRef idx="0"/>
+    <cs:fontRef idx="minor">
+      <a:schemeClr val="dk1"/>
+    </cs:fontRef>
+    <cs:spPr>
+      <a:ln w="9525" cap="rnd">
+        <a:solidFill>
+          <a:schemeClr val="phClr"/>
+        </a:solidFill>
+        <a:round/>
+      </a:ln>
+    </cs:spPr>
+  </cs:dataPointWireframe>
+  <cs:dataTable>
+    <cs:lnRef idx="0"/>
+    <cs:fillRef idx="0"/>
+    <cs:effectRef idx="0"/>
+    <cs:fontRef idx="minor">
+      <a:schemeClr val="tx1">
+        <a:lumMod val="65000"/>
+        <a:lumOff val="35000"/>
+      </a:schemeClr>
+    </cs:fontRef>
+    <cs:spPr>
+      <a:noFill/>
+      <a:ln w="9525" cap="flat" cmpd="sng" algn="ctr">
+        <a:solidFill>
+          <a:schemeClr val="tx1">
+            <a:lumMod val="15000"/>
+            <a:lumOff val="85000"/>
+          </a:schemeClr>
+        </a:solidFill>
+        <a:round/>
+      </a:ln>
+    </cs:spPr>
+    <cs:defRPr sz="900" kern="1200"/>
+  </cs:dataTable>
+  <cs:downBar>
+    <cs:lnRef idx="0"/>
+    <cs:fillRef idx="0"/>
+    <cs:effectRef idx="0"/>
+    <cs:fontRef idx="minor">
+      <a:schemeClr val="tx1"/>
+    </cs:fontRef>
+    <cs:spPr>
+      <a:solidFill>
+        <a:schemeClr val="dk1">
+          <a:lumMod val="75000"/>
+          <a:lumOff val="25000"/>
+        </a:schemeClr>
+      </a:solidFill>
+      <a:ln w="9525" cap="flat" cmpd="sng" algn="ctr">
+        <a:solidFill>
+          <a:schemeClr val="tx1">
+            <a:lumMod val="65000"/>
+            <a:lumOff val="35000"/>
+          </a:schemeClr>
+        </a:solidFill>
+        <a:round/>
+      </a:ln>
+    </cs:spPr>
+  </cs:downBar>
+  <cs:dropLine>
+    <cs:lnRef idx="0"/>
+    <cs:fillRef idx="0"/>
+    <cs:effectRef idx="0"/>
+    <cs:fontRef idx="minor">
+      <a:schemeClr val="tx1"/>
+    </cs:fontRef>
+    <cs:spPr>
+      <a:ln w="9525" cap="flat" cmpd="sng" algn="ctr">
+        <a:solidFill>
+          <a:schemeClr val="tx1">
+            <a:lumMod val="35000"/>
+            <a:lumOff val="65000"/>
+          </a:schemeClr>
+        </a:solidFill>
+        <a:round/>
+      </a:ln>
+    </cs:spPr>
+  </cs:dropLine>
+  <cs:errorBar>
+    <cs:lnRef idx="0"/>
+    <cs:fillRef idx="0"/>
+    <cs:effectRef idx="0"/>
+    <cs:fontRef idx="minor">
+      <a:schemeClr val="tx1"/>
+    </cs:fontRef>
+    <cs:spPr>
+      <a:ln w="9525" cap="flat" cmpd="sng" algn="ctr">
+        <a:solidFill>
+          <a:schemeClr val="tx1">
+            <a:lumMod val="65000"/>
+            <a:lumOff val="35000"/>
+          </a:schemeClr>
+        </a:solidFill>
+        <a:round/>
+      </a:ln>
+    </cs:spPr>
+  </cs:errorBar>
+  <cs:floor>
+    <cs:lnRef idx="0"/>
+    <cs:fillRef idx="0"/>
+    <cs:effectRef idx="0"/>
+    <cs:fontRef idx="minor">
+      <a:schemeClr val="tx1"/>
+    </cs:fontRef>
+    <cs:spPr>
+      <a:noFill/>
+      <a:ln>
+        <a:noFill/>
+      </a:ln>
+    </cs:spPr>
+  </cs:floor>
+  <cs:gridlineMajor>
+    <cs:lnRef idx="0"/>
+    <cs:fillRef idx="0"/>
+    <cs:effectRef idx="0"/>
+    <cs:fontRef idx="minor">
+      <a:schemeClr val="tx1"/>
+    </cs:fontRef>
+    <cs:spPr>
+      <a:ln w="9525" cap="flat" cmpd="sng" algn="ctr">
+        <a:solidFill>
+          <a:schemeClr val="tx1">
+            <a:lumMod val="15000"/>
+            <a:lumOff val="85000"/>
+          </a:schemeClr>
+        </a:solidFill>
+        <a:round/>
+      </a:ln>
+    </cs:spPr>
+  </cs:gridlineMajor>
+  <cs:gridlineMinor>
+    <cs:lnRef idx="0"/>
+    <cs:fillRef idx="0"/>
+    <cs:effectRef idx="0"/>
+    <cs:fontRef idx="minor">
+      <a:schemeClr val="tx1"/>
+    </cs:fontRef>
+    <cs:spPr>
+      <a:ln w="9525" cap="flat" cmpd="sng" algn="ctr">
+        <a:solidFill>
+          <a:schemeClr val="tx1">
+            <a:lumMod val="5000"/>
+            <a:lumOff val="95000"/>
+          </a:schemeClr>
+        </a:solidFill>
+        <a:round/>
+      </a:ln>
+    </cs:spPr>
+  </cs:gridlineMinor>
+  <cs:hiLoLine>
+    <cs:lnRef idx="0"/>
+    <cs:fillRef idx="0"/>
+    <cs:effectRef idx="0"/>
+    <cs:fontRef idx="minor">
+      <a:schemeClr val="tx1"/>
+    </cs:fontRef>
+    <cs:spPr>
+      <a:ln w="9525" cap="flat" cmpd="sng" algn="ctr">
+        <a:solidFill>
+          <a:schemeClr val="tx1">
+            <a:lumMod val="50000"/>
+            <a:lumOff val="50000"/>
+          </a:schemeClr>
+        </a:solidFill>
+        <a:round/>
+      </a:ln>
+    </cs:spPr>
+  </cs:hiLoLine>
+  <cs:leaderLine>
+    <cs:lnRef idx="0"/>
+    <cs:fillRef idx="0"/>
+    <cs:effectRef idx="0"/>
+    <cs:fontRef idx="minor">
+      <a:schemeClr val="tx1"/>
+    </cs:fontRef>
+    <cs:spPr>
+      <a:ln w="9525" cap="flat" cmpd="sng" algn="ctr">
+        <a:solidFill>
+          <a:schemeClr val="tx1">
+            <a:lumMod val="35000"/>
+            <a:lumOff val="65000"/>
+          </a:schemeClr>
+        </a:solidFill>
+        <a:round/>
+      </a:ln>
+    </cs:spPr>
+  </cs:leaderLine>
+  <cs:legend>
+    <cs:lnRef idx="0"/>
+    <cs:fillRef idx="0"/>
+    <cs:effectRef idx="0"/>
+    <cs:fontRef idx="minor">
+      <a:schemeClr val="tx1">
+        <a:lumMod val="65000"/>
+        <a:lumOff val="35000"/>
+      </a:schemeClr>
+    </cs:fontRef>
+    <cs:defRPr sz="900" kern="1200"/>
+  </cs:legend>
+  <cs:plotArea mods="allowNoFillOverride allowNoLineOverride">
+    <cs:lnRef idx="0"/>
+    <cs:fillRef idx="0"/>
+    <cs:effectRef idx="0"/>
+    <cs:fontRef idx="minor">
+      <a:schemeClr val="tx1"/>
+    </cs:fontRef>
+  </cs:plotArea>
+  <cs:plotArea3D mods="allowNoFillOverride allowNoLineOverride">
+    <cs:lnRef idx="0"/>
+    <cs:fillRef idx="0"/>
+    <cs:effectRef idx="0"/>
+    <cs:fontRef idx="minor">
+      <a:schemeClr val="tx1"/>
+    </cs:fontRef>
+  </cs:plotArea3D>
+  <cs:seriesAxis>
+    <cs:lnRef idx="0"/>
+    <cs:fillRef idx="0"/>
+    <cs:effectRef idx="0"/>
+    <cs:fontRef idx="minor">
+      <a:schemeClr val="tx1">
+        <a:lumMod val="65000"/>
+        <a:lumOff val="35000"/>
+      </a:schemeClr>
+    </cs:fontRef>
+    <cs:defRPr sz="900" kern="1200"/>
+  </cs:seriesAxis>
+  <cs:seriesLine>
+    <cs:lnRef idx="0"/>
+    <cs:fillRef idx="0"/>
+    <cs:effectRef idx="0"/>
+    <cs:fontRef idx="minor">
+      <a:schemeClr val="tx1"/>
+    </cs:fontRef>
+    <cs:spPr>
+      <a:ln w="9525" cap="flat" cmpd="sng" algn="ctr">
+        <a:solidFill>
+          <a:schemeClr val="tx1">
+            <a:lumMod val="35000"/>
+            <a:lumOff val="65000"/>
+          </a:schemeClr>
+        </a:solidFill>
+        <a:round/>
+      </a:ln>
+    </cs:spPr>
+  </cs:seriesLine>
+  <cs:title>
+    <cs:lnRef idx="0"/>
+    <cs:fillRef idx="0"/>
+    <cs:effectRef idx="0"/>
+    <cs:fontRef idx="minor">
+      <a:schemeClr val="tx1">
+        <a:lumMod val="65000"/>
+        <a:lumOff val="35000"/>
+      </a:schemeClr>
+    </cs:fontRef>
+    <cs:defRPr sz="1400" b="0" kern="1200" spc="0" baseline="0"/>
+  </cs:title>
+  <cs:trendline>
+    <cs:lnRef idx="0">
+      <cs:styleClr val="auto"/>
+    </cs:lnRef>
+    <cs:fillRef idx="0"/>
+    <cs:effectRef idx="0"/>
+    <cs:fontRef idx="minor">
+      <a:schemeClr val="tx1"/>
+    </cs:fontRef>
+    <cs:spPr>
+      <a:ln w="19050" cap="rnd">
+        <a:solidFill>
+          <a:schemeClr val="phClr"/>
+        </a:solidFill>
+        <a:prstDash val="sysDot"/>
+      </a:ln>
+    </cs:spPr>
+  </cs:trendline>
+  <cs:trendlineLabel>
+    <cs:lnRef idx="0"/>
+    <cs:fillRef idx="0"/>
+    <cs:effectRef idx="0"/>
+    <cs:fontRef idx="minor">
+      <a:schemeClr val="tx1">
+        <a:lumMod val="65000"/>
+        <a:lumOff val="35000"/>
+      </a:schemeClr>
+    </cs:fontRef>
+    <cs:defRPr sz="900" kern="1200"/>
+  </cs:trendlineLabel>
+  <cs:upBar>
+    <cs:lnRef idx="0"/>
+    <cs:fillRef idx="0"/>
+    <cs:effectRef idx="0"/>
+    <cs:fontRef idx="minor">
+      <a:schemeClr val="tx1"/>
+    </cs:fontRef>
+    <cs:spPr>
+      <a:solidFill>
+        <a:schemeClr val="lt1"/>
+      </a:solidFill>
+      <a:ln w="9525" cap="flat" cmpd="sng" algn="ctr">
+        <a:solidFill>
+          <a:schemeClr val="tx1">
+            <a:lumMod val="65000"/>
+            <a:lumOff val="35000"/>
+          </a:schemeClr>
+        </a:solidFill>
+        <a:round/>
+      </a:ln>
+    </cs:spPr>
+  </cs:upBar>
+  <cs:valueAxis>
+    <cs:lnRef idx="0"/>
+    <cs:fillRef idx="0"/>
+    <cs:effectRef idx="0"/>
+    <cs:fontRef idx="minor">
+      <a:schemeClr val="tx1">
+        <a:lumMod val="65000"/>
+        <a:lumOff val="35000"/>
+      </a:schemeClr>
+    </cs:fontRef>
+    <cs:spPr>
+      <a:ln w="9525" cap="flat" cmpd="sng" algn="ctr">
+        <a:solidFill>
+          <a:schemeClr val="tx1">
+            <a:lumMod val="25000"/>
+            <a:lumOff val="75000"/>
+          </a:schemeClr>
+        </a:solidFill>
+        <a:round/>
+      </a:ln>
+    </cs:spPr>
+    <cs:defRPr sz="900" kern="1200"/>
+  </cs:valueAxis>
+  <cs:wall>
+    <cs:lnRef idx="0"/>
+    <cs:fillRef idx="0"/>
+    <cs:effectRef idx="0"/>
+    <cs:fontRef idx="minor">
+      <a:schemeClr val="tx1"/>
+    </cs:fontRef>
+    <cs:spPr>
+      <a:noFill/>
+      <a:ln>
+        <a:noFill/>
+      </a:ln>
+    </cs:spPr>
+  </cs:wall>
+</cs:chartStyle>
+</file>
+
 <file path=word/theme/theme1.xml><?xml version="1.0" encoding="utf-8"?>
 <a:theme xmlns:a="http://schemas.openxmlformats.org/drawingml/2006/main" name="Office Theme">
   <a:themeElements>
